--- a/Online Test Management System Docs.docx
+++ b/Online Test Management System Docs.docx
@@ -1,10 +1,10 @@
 
 <file path=word/document.xml><?xml version="1.0" encoding="utf-8"?>
-<w:document xmlns:ve="http://schemas.openxmlformats.org/markup-compatibility/2006" xmlns:o="urn:schemas-microsoft-com:office:office" xmlns:r="http://schemas.openxmlformats.org/officeDocument/2006/relationships" xmlns:m="http://schemas.openxmlformats.org/officeDocument/2006/math" xmlns:v="urn:schemas-microsoft-com:vml" xmlns:wp="http://schemas.openxmlformats.org/drawingml/2006/wordprocessingDrawing" xmlns:w10="urn:schemas-microsoft-com:office:word" xmlns:w="http://schemas.openxmlformats.org/wordprocessingml/2006/main" xmlns:wne="http://schemas.microsoft.com/office/word/2006/wordml">
+<w:document xmlns:wpc="http://schemas.microsoft.com/office/word/2010/wordprocessingCanvas" xmlns:mc="http://schemas.openxmlformats.org/markup-compatibility/2006" xmlns:o="urn:schemas-microsoft-com:office:office" xmlns:r="http://schemas.openxmlformats.org/officeDocument/2006/relationships" xmlns:m="http://schemas.openxmlformats.org/officeDocument/2006/math" xmlns:v="urn:schemas-microsoft-com:vml" xmlns:wp14="http://schemas.microsoft.com/office/word/2010/wordprocessingDrawing" xmlns:wp="http://schemas.openxmlformats.org/drawingml/2006/wordprocessingDrawing" xmlns:w10="urn:schemas-microsoft-com:office:word" xmlns:w="http://schemas.openxmlformats.org/wordprocessingml/2006/main" xmlns:w14="http://schemas.microsoft.com/office/word/2010/wordml" xmlns:wpg="http://schemas.microsoft.com/office/word/2010/wordprocessingGroup" xmlns:wpi="http://schemas.microsoft.com/office/word/2010/wordprocessingInk" xmlns:wne="http://schemas.microsoft.com/office/word/2006/wordml" xmlns:wps="http://schemas.microsoft.com/office/word/2010/wordprocessingShape" mc:Ignorable="w14 wp14">
   <w:body>
     <w:p>
       <w:pPr>
-        <w:pStyle w:val="normal0"/>
+        <w:pStyle w:val="Normal1"/>
         <w:jc w:val="center"/>
         <w:rPr>
           <w:b/>
@@ -23,27 +23,27 @@
     </w:p>
     <w:p>
       <w:pPr>
-        <w:pStyle w:val="normal0"/>
-        <w:rPr>
-          <w:b/>
-          <w:sz w:val="28"/>
-          <w:szCs w:val="28"/>
-        </w:rPr>
-      </w:pPr>
-    </w:p>
-    <w:p>
-      <w:pPr>
-        <w:pStyle w:val="normal0"/>
-        <w:rPr>
-          <w:b/>
-          <w:sz w:val="28"/>
-          <w:szCs w:val="28"/>
-        </w:rPr>
-      </w:pPr>
-    </w:p>
-    <w:p>
-      <w:pPr>
-        <w:pStyle w:val="normal0"/>
+        <w:pStyle w:val="Normal1"/>
+        <w:rPr>
+          <w:b/>
+          <w:sz w:val="28"/>
+          <w:szCs w:val="28"/>
+        </w:rPr>
+      </w:pPr>
+    </w:p>
+    <w:p>
+      <w:pPr>
+        <w:pStyle w:val="Normal1"/>
+        <w:rPr>
+          <w:b/>
+          <w:sz w:val="28"/>
+          <w:szCs w:val="28"/>
+        </w:rPr>
+      </w:pPr>
+    </w:p>
+    <w:p>
+      <w:pPr>
+        <w:pStyle w:val="Normal1"/>
         <w:rPr>
           <w:b/>
           <w:sz w:val="28"/>
@@ -61,7 +61,7 @@
     </w:p>
     <w:p>
       <w:pPr>
-        <w:pStyle w:val="normal0"/>
+        <w:pStyle w:val="Normal1"/>
         <w:rPr>
           <w:sz w:val="28"/>
           <w:szCs w:val="28"/>
@@ -77,17 +77,17 @@
     </w:p>
     <w:p>
       <w:pPr>
-        <w:pStyle w:val="normal0"/>
-        <w:rPr>
-          <w:b/>
-          <w:sz w:val="28"/>
-          <w:szCs w:val="28"/>
-        </w:rPr>
-      </w:pPr>
-    </w:p>
-    <w:p>
-      <w:pPr>
-        <w:pStyle w:val="normal0"/>
+        <w:pStyle w:val="Normal1"/>
+        <w:rPr>
+          <w:b/>
+          <w:sz w:val="28"/>
+          <w:szCs w:val="28"/>
+        </w:rPr>
+      </w:pPr>
+    </w:p>
+    <w:p>
+      <w:pPr>
+        <w:pStyle w:val="Normal1"/>
         <w:rPr>
           <w:b/>
           <w:sz w:val="28"/>
@@ -105,7 +105,7 @@
     </w:p>
     <w:p>
       <w:pPr>
-        <w:pStyle w:val="normal0"/>
+        <w:pStyle w:val="Normal1"/>
         <w:rPr>
           <w:sz w:val="28"/>
           <w:szCs w:val="28"/>
@@ -132,29 +132,22 @@
           <w:sz w:val="28"/>
           <w:szCs w:val="28"/>
         </w:rPr>
-        <w:t xml:space="preserve"> This is an i</w:t>
-      </w:r>
-      <w:r>
-        <w:rPr>
-          <w:sz w:val="28"/>
-          <w:szCs w:val="28"/>
-        </w:rPr>
-        <w:t>ntegrated system that contains both the user component and the administration component.</w:t>
-      </w:r>
-    </w:p>
-    <w:p>
-      <w:pPr>
-        <w:pStyle w:val="normal0"/>
-        <w:rPr>
-          <w:b/>
-          <w:sz w:val="28"/>
-          <w:szCs w:val="28"/>
-        </w:rPr>
-      </w:pPr>
-    </w:p>
-    <w:p>
-      <w:pPr>
-        <w:pStyle w:val="normal0"/>
+        <w:t xml:space="preserve"> This is an integrated system that contains both the user component and the administration component.</w:t>
+      </w:r>
+    </w:p>
+    <w:p>
+      <w:pPr>
+        <w:pStyle w:val="Normal1"/>
+        <w:rPr>
+          <w:b/>
+          <w:sz w:val="28"/>
+          <w:szCs w:val="28"/>
+        </w:rPr>
+      </w:pPr>
+    </w:p>
+    <w:p>
+      <w:pPr>
+        <w:pStyle w:val="Normal1"/>
         <w:rPr>
           <w:b/>
           <w:sz w:val="28"/>
@@ -172,40 +165,33 @@
     </w:p>
     <w:p>
       <w:pPr>
-        <w:pStyle w:val="normal0"/>
-        <w:rPr>
-          <w:sz w:val="28"/>
-          <w:szCs w:val="28"/>
-        </w:rPr>
-      </w:pPr>
-      <w:r>
-        <w:rPr>
-          <w:sz w:val="28"/>
-          <w:szCs w:val="28"/>
-        </w:rPr>
-        <w:t>Using the Online Test Management System, a user can give only one test at a time and see questions whereas the admin can add and update test and also add quest</w:t>
-      </w:r>
-      <w:r>
-        <w:rPr>
-          <w:sz w:val="28"/>
-          <w:szCs w:val="28"/>
-        </w:rPr>
-        <w:t>ions to a specific test. The admin can also delete tests and the questions in them and assign the tests to a specific user.</w:t>
-      </w:r>
-    </w:p>
-    <w:p>
-      <w:pPr>
-        <w:pStyle w:val="normal0"/>
-        <w:rPr>
-          <w:b/>
-          <w:sz w:val="28"/>
-          <w:szCs w:val="28"/>
-        </w:rPr>
-      </w:pPr>
-    </w:p>
-    <w:p>
-      <w:pPr>
-        <w:pStyle w:val="normal0"/>
+        <w:pStyle w:val="Normal1"/>
+        <w:rPr>
+          <w:sz w:val="28"/>
+          <w:szCs w:val="28"/>
+        </w:rPr>
+      </w:pPr>
+      <w:r>
+        <w:rPr>
+          <w:sz w:val="28"/>
+          <w:szCs w:val="28"/>
+        </w:rPr>
+        <w:t>Using the Online Test Management System, a user can give only one test at a time and see questions whereas the admin can add and update test and also add questions to a specific test. The admin can also delete tests and the questions in them and assign the tests to a specific user.</w:t>
+      </w:r>
+    </w:p>
+    <w:p>
+      <w:pPr>
+        <w:pStyle w:val="Normal1"/>
+        <w:rPr>
+          <w:b/>
+          <w:sz w:val="28"/>
+          <w:szCs w:val="28"/>
+        </w:rPr>
+      </w:pPr>
+    </w:p>
+    <w:p>
+      <w:pPr>
+        <w:pStyle w:val="Normal1"/>
         <w:rPr>
           <w:b/>
           <w:sz w:val="28"/>
@@ -223,40 +209,33 @@
     </w:p>
     <w:p>
       <w:pPr>
-        <w:pStyle w:val="normal0"/>
-        <w:rPr>
-          <w:sz w:val="28"/>
-          <w:szCs w:val="28"/>
-        </w:rPr>
-      </w:pPr>
-      <w:r>
-        <w:rPr>
-          <w:sz w:val="28"/>
-          <w:szCs w:val="28"/>
-        </w:rPr>
-        <w:t>The System only involves Multiple Choice Questions and no other type of tests like coding and theory tests. The syste</w:t>
-      </w:r>
-      <w:r>
-        <w:rPr>
-          <w:sz w:val="28"/>
-          <w:szCs w:val="28"/>
-        </w:rPr>
-        <w:t>m does not support a single user giving or being assigned to multiple tests at any given point of time.</w:t>
-      </w:r>
-    </w:p>
-    <w:p>
-      <w:pPr>
-        <w:pStyle w:val="normal0"/>
-        <w:rPr>
-          <w:b/>
-          <w:sz w:val="28"/>
-          <w:szCs w:val="28"/>
-        </w:rPr>
-      </w:pPr>
-    </w:p>
-    <w:p>
-      <w:pPr>
-        <w:pStyle w:val="normal0"/>
+        <w:pStyle w:val="Normal1"/>
+        <w:rPr>
+          <w:sz w:val="28"/>
+          <w:szCs w:val="28"/>
+        </w:rPr>
+      </w:pPr>
+      <w:r>
+        <w:rPr>
+          <w:sz w:val="28"/>
+          <w:szCs w:val="28"/>
+        </w:rPr>
+        <w:t>The System only involves Multiple Choice Questions and no other type of tests like coding and theory tests. The system does not support a single user giving or being assigned to multiple tests at any given point of time.</w:t>
+      </w:r>
+    </w:p>
+    <w:p>
+      <w:pPr>
+        <w:pStyle w:val="Normal1"/>
+        <w:rPr>
+          <w:b/>
+          <w:sz w:val="28"/>
+          <w:szCs w:val="28"/>
+        </w:rPr>
+      </w:pPr>
+    </w:p>
+    <w:p>
+      <w:pPr>
+        <w:pStyle w:val="Normal1"/>
         <w:rPr>
           <w:b/>
           <w:sz w:val="28"/>
@@ -274,7 +253,7 @@
     </w:p>
     <w:p>
       <w:pPr>
-        <w:pStyle w:val="normal0"/>
+        <w:pStyle w:val="Normal1"/>
         <w:numPr>
           <w:ilvl w:val="0"/>
           <w:numId w:val="2"/>
@@ -310,7 +289,7 @@
     </w:p>
     <w:p>
       <w:pPr>
-        <w:pStyle w:val="normal0"/>
+        <w:pStyle w:val="Normal1"/>
         <w:numPr>
           <w:ilvl w:val="0"/>
           <w:numId w:val="2"/>
@@ -325,19 +304,12 @@
           <w:sz w:val="28"/>
           <w:szCs w:val="28"/>
         </w:rPr>
-        <w:t>It is assumed that every question has only four choices and on</w:t>
-      </w:r>
-      <w:r>
-        <w:rPr>
-          <w:sz w:val="28"/>
-          <w:szCs w:val="28"/>
-        </w:rPr>
-        <w:t>ly one of them is correct.</w:t>
-      </w:r>
-    </w:p>
-    <w:p>
-      <w:pPr>
-        <w:pStyle w:val="normal0"/>
+        <w:t>It is assumed that every question has only four choices and only one of them is correct.</w:t>
+      </w:r>
+    </w:p>
+    <w:p>
+      <w:pPr>
+        <w:pStyle w:val="Normal1"/>
         <w:numPr>
           <w:ilvl w:val="0"/>
           <w:numId w:val="2"/>
@@ -357,47 +329,47 @@
     </w:p>
     <w:p>
       <w:pPr>
-        <w:pStyle w:val="normal0"/>
-        <w:rPr>
-          <w:b/>
-          <w:sz w:val="28"/>
-          <w:szCs w:val="28"/>
-        </w:rPr>
-      </w:pPr>
-    </w:p>
-    <w:p>
-      <w:pPr>
-        <w:pStyle w:val="normal0"/>
-        <w:rPr>
-          <w:b/>
-          <w:sz w:val="28"/>
-          <w:szCs w:val="28"/>
-        </w:rPr>
-      </w:pPr>
-    </w:p>
-    <w:p>
-      <w:pPr>
-        <w:pStyle w:val="normal0"/>
-        <w:rPr>
-          <w:b/>
-          <w:sz w:val="28"/>
-          <w:szCs w:val="28"/>
-        </w:rPr>
-      </w:pPr>
-    </w:p>
-    <w:p>
-      <w:pPr>
-        <w:pStyle w:val="normal0"/>
-        <w:rPr>
-          <w:b/>
-          <w:sz w:val="28"/>
-          <w:szCs w:val="28"/>
-        </w:rPr>
-      </w:pPr>
-    </w:p>
-    <w:p>
-      <w:pPr>
-        <w:pStyle w:val="normal0"/>
+        <w:pStyle w:val="Normal1"/>
+        <w:rPr>
+          <w:b/>
+          <w:sz w:val="28"/>
+          <w:szCs w:val="28"/>
+        </w:rPr>
+      </w:pPr>
+    </w:p>
+    <w:p>
+      <w:pPr>
+        <w:pStyle w:val="Normal1"/>
+        <w:rPr>
+          <w:b/>
+          <w:sz w:val="28"/>
+          <w:szCs w:val="28"/>
+        </w:rPr>
+      </w:pPr>
+    </w:p>
+    <w:p>
+      <w:pPr>
+        <w:pStyle w:val="Normal1"/>
+        <w:rPr>
+          <w:b/>
+          <w:sz w:val="28"/>
+          <w:szCs w:val="28"/>
+        </w:rPr>
+      </w:pPr>
+    </w:p>
+    <w:p>
+      <w:pPr>
+        <w:pStyle w:val="Normal1"/>
+        <w:rPr>
+          <w:b/>
+          <w:sz w:val="28"/>
+          <w:szCs w:val="28"/>
+        </w:rPr>
+      </w:pPr>
+    </w:p>
+    <w:p>
+      <w:pPr>
+        <w:pStyle w:val="Normal1"/>
         <w:rPr>
           <w:b/>
           <w:sz w:val="28"/>
@@ -416,17 +388,17 @@
     </w:p>
     <w:p>
       <w:pPr>
-        <w:pStyle w:val="normal0"/>
-        <w:rPr>
-          <w:b/>
-          <w:sz w:val="28"/>
-          <w:szCs w:val="28"/>
-        </w:rPr>
-      </w:pPr>
-    </w:p>
-    <w:p>
-      <w:pPr>
-        <w:pStyle w:val="normal0"/>
+        <w:pStyle w:val="Normal1"/>
+        <w:rPr>
+          <w:b/>
+          <w:sz w:val="28"/>
+          <w:szCs w:val="28"/>
+        </w:rPr>
+      </w:pPr>
+    </w:p>
+    <w:p>
+      <w:pPr>
+        <w:pStyle w:val="Normal1"/>
         <w:ind w:firstLine="720"/>
         <w:rPr>
           <w:b/>
@@ -447,7 +419,7 @@
     </w:p>
     <w:p>
       <w:pPr>
-        <w:pStyle w:val="normal0"/>
+        <w:pStyle w:val="Normal1"/>
         <w:ind w:firstLine="720"/>
         <w:rPr>
           <w:b/>
@@ -468,7 +440,7 @@
     </w:p>
     <w:p>
       <w:pPr>
-        <w:pStyle w:val="normal0"/>
+        <w:pStyle w:val="Normal1"/>
         <w:ind w:firstLine="720"/>
         <w:rPr>
           <w:b/>
@@ -489,17 +461,17 @@
     </w:p>
     <w:p>
       <w:pPr>
-        <w:pStyle w:val="normal0"/>
-        <w:rPr>
-          <w:b/>
-          <w:sz w:val="28"/>
-          <w:szCs w:val="28"/>
-        </w:rPr>
-      </w:pPr>
-    </w:p>
-    <w:p>
-      <w:pPr>
-        <w:pStyle w:val="normal0"/>
+        <w:pStyle w:val="Normal1"/>
+        <w:rPr>
+          <w:b/>
+          <w:sz w:val="28"/>
+          <w:szCs w:val="28"/>
+        </w:rPr>
+      </w:pPr>
+    </w:p>
+    <w:p>
+      <w:pPr>
+        <w:pStyle w:val="Normal1"/>
         <w:rPr>
           <w:b/>
           <w:sz w:val="28"/>
@@ -517,17 +489,17 @@
     </w:p>
     <w:p>
       <w:pPr>
-        <w:pStyle w:val="normal0"/>
-        <w:rPr>
-          <w:b/>
-          <w:sz w:val="28"/>
-          <w:szCs w:val="28"/>
-        </w:rPr>
-      </w:pPr>
-    </w:p>
-    <w:p>
-      <w:pPr>
-        <w:pStyle w:val="normal0"/>
+        <w:pStyle w:val="Normal1"/>
+        <w:rPr>
+          <w:b/>
+          <w:sz w:val="28"/>
+          <w:szCs w:val="28"/>
+        </w:rPr>
+      </w:pPr>
+    </w:p>
+    <w:p>
+      <w:pPr>
+        <w:pStyle w:val="Normal1"/>
         <w:rPr>
           <w:b/>
           <w:sz w:val="28"/>
@@ -563,7 +535,7 @@
     </w:p>
     <w:p>
       <w:pPr>
-        <w:pStyle w:val="normal0"/>
+        <w:pStyle w:val="Normal1"/>
         <w:rPr>
           <w:sz w:val="28"/>
           <w:szCs w:val="28"/>
@@ -613,7 +585,7 @@
     </w:p>
     <w:p>
       <w:pPr>
-        <w:pStyle w:val="normal0"/>
+        <w:pStyle w:val="Normal1"/>
         <w:rPr>
           <w:sz w:val="28"/>
           <w:szCs w:val="28"/>
@@ -661,7 +633,7 @@
     </w:p>
     <w:p>
       <w:pPr>
-        <w:pStyle w:val="normal0"/>
+        <w:pStyle w:val="Normal1"/>
         <w:rPr>
           <w:sz w:val="28"/>
           <w:szCs w:val="28"/>
@@ -709,7 +681,7 @@
     </w:p>
     <w:p>
       <w:pPr>
-        <w:pStyle w:val="normal0"/>
+        <w:pStyle w:val="Normal1"/>
         <w:rPr>
           <w:sz w:val="28"/>
           <w:szCs w:val="28"/>
@@ -757,7 +729,7 @@
     </w:p>
     <w:p>
       <w:pPr>
-        <w:pStyle w:val="normal0"/>
+        <w:pStyle w:val="Normal1"/>
         <w:rPr>
           <w:sz w:val="28"/>
           <w:szCs w:val="28"/>
@@ -805,17 +777,17 @@
     </w:p>
     <w:p>
       <w:pPr>
-        <w:pStyle w:val="normal0"/>
-        <w:rPr>
-          <w:b/>
-          <w:sz w:val="28"/>
-          <w:szCs w:val="28"/>
-        </w:rPr>
-      </w:pPr>
-    </w:p>
-    <w:p>
-      <w:pPr>
-        <w:pStyle w:val="normal0"/>
+        <w:pStyle w:val="Normal1"/>
+        <w:rPr>
+          <w:b/>
+          <w:sz w:val="28"/>
+          <w:szCs w:val="28"/>
+        </w:rPr>
+      </w:pPr>
+    </w:p>
+    <w:p>
+      <w:pPr>
+        <w:pStyle w:val="Normal1"/>
         <w:ind w:firstLine="720"/>
         <w:rPr>
           <w:b/>
@@ -836,7 +808,7 @@
     </w:p>
     <w:p>
       <w:pPr>
-        <w:pStyle w:val="normal0"/>
+        <w:pStyle w:val="Normal1"/>
         <w:ind w:firstLine="720"/>
         <w:rPr>
           <w:sz w:val="28"/>
@@ -888,7 +860,7 @@
     </w:p>
     <w:p>
       <w:pPr>
-        <w:pStyle w:val="normal0"/>
+        <w:pStyle w:val="Normal1"/>
         <w:ind w:firstLine="720"/>
         <w:rPr>
           <w:sz w:val="28"/>
@@ -930,7 +902,7 @@
     </w:p>
     <w:p>
       <w:pPr>
-        <w:pStyle w:val="normal0"/>
+        <w:pStyle w:val="Normal1"/>
         <w:ind w:firstLine="720"/>
         <w:rPr>
           <w:sz w:val="28"/>
@@ -981,7 +953,7 @@
     </w:p>
     <w:p>
       <w:pPr>
-        <w:pStyle w:val="normal0"/>
+        <w:pStyle w:val="Normal1"/>
         <w:ind w:firstLine="720"/>
         <w:rPr>
           <w:sz w:val="28"/>
@@ -1023,7 +995,7 @@
     </w:p>
     <w:p>
       <w:pPr>
-        <w:pStyle w:val="normal0"/>
+        <w:pStyle w:val="Normal1"/>
         <w:ind w:firstLine="720"/>
         <w:rPr>
           <w:sz w:val="28"/>
@@ -1074,7 +1046,7 @@
     </w:p>
     <w:p>
       <w:pPr>
-        <w:pStyle w:val="normal0"/>
+        <w:pStyle w:val="Normal1"/>
         <w:ind w:firstLine="720"/>
         <w:rPr>
           <w:sz w:val="28"/>
@@ -1125,7 +1097,7 @@
     </w:p>
     <w:p>
       <w:pPr>
-        <w:pStyle w:val="normal0"/>
+        <w:pStyle w:val="Normal1"/>
         <w:ind w:firstLine="720"/>
         <w:rPr>
           <w:sz w:val="28"/>
@@ -1158,7 +1130,7 @@
     </w:p>
     <w:p>
       <w:pPr>
-        <w:pStyle w:val="normal0"/>
+        <w:pStyle w:val="Normal1"/>
         <w:ind w:firstLine="720"/>
         <w:rPr>
           <w:sz w:val="28"/>
@@ -1194,20 +1166,13 @@
           <w:sz w:val="28"/>
           <w:szCs w:val="28"/>
         </w:rPr>
-        <w:t>Loca</w:t>
-      </w:r>
-      <w:r>
-        <w:rPr>
-          <w:sz w:val="28"/>
-          <w:szCs w:val="28"/>
-        </w:rPr>
-        <w:t>lDateTime</w:t>
-      </w:r>
-      <w:proofErr w:type="spellEnd"/>
-    </w:p>
-    <w:p>
-      <w:pPr>
-        <w:pStyle w:val="normal0"/>
+        <w:t>LocalDateTime</w:t>
+      </w:r>
+      <w:proofErr w:type="spellEnd"/>
+    </w:p>
+    <w:p>
+      <w:pPr>
+        <w:pStyle w:val="Normal1"/>
         <w:ind w:firstLine="720"/>
         <w:rPr>
           <w:sz w:val="28"/>
@@ -1249,7 +1214,7 @@
     </w:p>
     <w:p>
       <w:pPr>
-        <w:pStyle w:val="normal0"/>
+        <w:pStyle w:val="Normal1"/>
         <w:ind w:firstLine="720"/>
         <w:rPr>
           <w:b/>
@@ -1260,7 +1225,7 @@
     </w:p>
     <w:p>
       <w:pPr>
-        <w:pStyle w:val="normal0"/>
+        <w:pStyle w:val="Normal1"/>
         <w:ind w:firstLine="720"/>
         <w:rPr>
           <w:b/>
@@ -1281,7 +1246,7 @@
     </w:p>
     <w:p>
       <w:pPr>
-        <w:pStyle w:val="normal0"/>
+        <w:pStyle w:val="Normal1"/>
         <w:ind w:firstLine="720"/>
         <w:rPr>
           <w:sz w:val="28"/>
@@ -1333,7 +1298,7 @@
     </w:p>
     <w:p>
       <w:pPr>
-        <w:pStyle w:val="normal0"/>
+        <w:pStyle w:val="Normal1"/>
         <w:ind w:firstLine="720"/>
         <w:rPr>
           <w:sz w:val="28"/>
@@ -1375,7 +1340,7 @@
     </w:p>
     <w:p>
       <w:pPr>
-        <w:pStyle w:val="normal0"/>
+        <w:pStyle w:val="Normal1"/>
         <w:ind w:firstLine="720"/>
         <w:rPr>
           <w:sz w:val="28"/>
@@ -1417,7 +1382,7 @@
     </w:p>
     <w:p>
       <w:pPr>
-        <w:pStyle w:val="normal0"/>
+        <w:pStyle w:val="Normal1"/>
         <w:ind w:firstLine="720"/>
         <w:rPr>
           <w:sz w:val="28"/>
@@ -1459,7 +1424,7 @@
     </w:p>
     <w:p>
       <w:pPr>
-        <w:pStyle w:val="normal0"/>
+        <w:pStyle w:val="Normal1"/>
         <w:ind w:firstLine="720"/>
         <w:rPr>
           <w:sz w:val="28"/>
@@ -1510,7 +1475,7 @@
     </w:p>
     <w:p>
       <w:pPr>
-        <w:pStyle w:val="normal0"/>
+        <w:pStyle w:val="Normal1"/>
         <w:ind w:firstLine="720"/>
         <w:rPr>
           <w:sz w:val="28"/>
@@ -1552,7 +1517,7 @@
     </w:p>
     <w:p>
       <w:pPr>
-        <w:pStyle w:val="normal0"/>
+        <w:pStyle w:val="Normal1"/>
         <w:ind w:firstLine="720"/>
         <w:rPr>
           <w:sz w:val="28"/>
@@ -1603,7 +1568,7 @@
     </w:p>
     <w:p>
       <w:pPr>
-        <w:pStyle w:val="normal0"/>
+        <w:pStyle w:val="Normal1"/>
         <w:ind w:firstLine="720"/>
         <w:rPr>
           <w:sz w:val="28"/>
@@ -1613,7 +1578,7 @@
     </w:p>
     <w:p>
       <w:pPr>
-        <w:pStyle w:val="normal0"/>
+        <w:pStyle w:val="Normal1"/>
         <w:ind w:firstLine="720"/>
         <w:rPr>
           <w:sz w:val="28"/>
@@ -1623,7 +1588,7 @@
     </w:p>
     <w:p>
       <w:pPr>
-        <w:pStyle w:val="normal0"/>
+        <w:pStyle w:val="Normal1"/>
         <w:ind w:firstLine="720"/>
         <w:rPr>
           <w:sz w:val="28"/>
@@ -1633,7 +1598,7 @@
     </w:p>
     <w:p>
       <w:pPr>
-        <w:pStyle w:val="normal0"/>
+        <w:pStyle w:val="Normal1"/>
         <w:rPr>
           <w:b/>
           <w:sz w:val="28"/>
@@ -1652,27 +1617,27 @@
     </w:p>
     <w:p>
       <w:pPr>
-        <w:pStyle w:val="normal0"/>
-        <w:rPr>
-          <w:b/>
-          <w:sz w:val="28"/>
-          <w:szCs w:val="28"/>
-        </w:rPr>
-      </w:pPr>
-    </w:p>
-    <w:p>
-      <w:pPr>
-        <w:pStyle w:val="normal0"/>
-        <w:rPr>
-          <w:b/>
-          <w:sz w:val="28"/>
-          <w:szCs w:val="28"/>
-        </w:rPr>
-      </w:pPr>
-    </w:p>
-    <w:p>
-      <w:pPr>
-        <w:pStyle w:val="normal0"/>
+        <w:pStyle w:val="Normal1"/>
+        <w:rPr>
+          <w:b/>
+          <w:sz w:val="28"/>
+          <w:szCs w:val="28"/>
+        </w:rPr>
+      </w:pPr>
+    </w:p>
+    <w:p>
+      <w:pPr>
+        <w:pStyle w:val="Normal1"/>
+        <w:rPr>
+          <w:b/>
+          <w:sz w:val="28"/>
+          <w:szCs w:val="28"/>
+        </w:rPr>
+      </w:pPr>
+    </w:p>
+    <w:p>
+      <w:pPr>
+        <w:pStyle w:val="Normal1"/>
         <w:jc w:val="center"/>
         <w:rPr>
           <w:sz w:val="28"/>
@@ -1704,7 +1669,7 @@
                     </pic:cNvPicPr>
                   </pic:nvPicPr>
                   <pic:blipFill>
-                    <a:blip r:embed="rId5"/>
+                    <a:blip r:embed="rId6"/>
                     <a:srcRect/>
                     <a:stretch>
                       <a:fillRect/>
@@ -1735,7 +1700,7 @@
     </w:p>
     <w:p>
       <w:pPr>
-        <w:pStyle w:val="normal0"/>
+        <w:pStyle w:val="Normal1"/>
         <w:jc w:val="center"/>
         <w:rPr>
           <w:sz w:val="28"/>
@@ -1752,107 +1717,107 @@
     </w:p>
     <w:p>
       <w:pPr>
-        <w:pStyle w:val="normal0"/>
-        <w:rPr>
-          <w:b/>
-          <w:sz w:val="28"/>
-          <w:szCs w:val="28"/>
-        </w:rPr>
-      </w:pPr>
-    </w:p>
-    <w:p>
-      <w:pPr>
-        <w:pStyle w:val="normal0"/>
-        <w:rPr>
-          <w:b/>
-          <w:sz w:val="28"/>
-          <w:szCs w:val="28"/>
-        </w:rPr>
-      </w:pPr>
-    </w:p>
-    <w:p>
-      <w:pPr>
-        <w:pStyle w:val="normal0"/>
-        <w:rPr>
-          <w:b/>
-          <w:sz w:val="28"/>
-          <w:szCs w:val="28"/>
-        </w:rPr>
-      </w:pPr>
-    </w:p>
-    <w:p>
-      <w:pPr>
-        <w:pStyle w:val="normal0"/>
-        <w:rPr>
-          <w:b/>
-          <w:sz w:val="28"/>
-          <w:szCs w:val="28"/>
-        </w:rPr>
-      </w:pPr>
-    </w:p>
-    <w:p>
-      <w:pPr>
-        <w:pStyle w:val="normal0"/>
-        <w:rPr>
-          <w:b/>
-          <w:sz w:val="28"/>
-          <w:szCs w:val="28"/>
-        </w:rPr>
-      </w:pPr>
-    </w:p>
-    <w:p>
-      <w:pPr>
-        <w:pStyle w:val="normal0"/>
-        <w:rPr>
-          <w:b/>
-          <w:sz w:val="28"/>
-          <w:szCs w:val="28"/>
-        </w:rPr>
-      </w:pPr>
-    </w:p>
-    <w:p>
-      <w:pPr>
-        <w:pStyle w:val="normal0"/>
-        <w:rPr>
-          <w:b/>
-          <w:sz w:val="28"/>
-          <w:szCs w:val="28"/>
-        </w:rPr>
-      </w:pPr>
-    </w:p>
-    <w:p>
-      <w:pPr>
-        <w:pStyle w:val="normal0"/>
-        <w:rPr>
-          <w:b/>
-          <w:sz w:val="28"/>
-          <w:szCs w:val="28"/>
-        </w:rPr>
-      </w:pPr>
-    </w:p>
-    <w:p>
-      <w:pPr>
-        <w:pStyle w:val="normal0"/>
-        <w:rPr>
-          <w:b/>
-          <w:sz w:val="28"/>
-          <w:szCs w:val="28"/>
-        </w:rPr>
-      </w:pPr>
-    </w:p>
-    <w:p>
-      <w:pPr>
-        <w:pStyle w:val="normal0"/>
-        <w:rPr>
-          <w:b/>
-          <w:sz w:val="28"/>
-          <w:szCs w:val="28"/>
-        </w:rPr>
-      </w:pPr>
-    </w:p>
-    <w:p>
-      <w:pPr>
-        <w:pStyle w:val="normal0"/>
+        <w:pStyle w:val="Normal1"/>
+        <w:rPr>
+          <w:b/>
+          <w:sz w:val="28"/>
+          <w:szCs w:val="28"/>
+        </w:rPr>
+      </w:pPr>
+    </w:p>
+    <w:p>
+      <w:pPr>
+        <w:pStyle w:val="Normal1"/>
+        <w:rPr>
+          <w:b/>
+          <w:sz w:val="28"/>
+          <w:szCs w:val="28"/>
+        </w:rPr>
+      </w:pPr>
+    </w:p>
+    <w:p>
+      <w:pPr>
+        <w:pStyle w:val="Normal1"/>
+        <w:rPr>
+          <w:b/>
+          <w:sz w:val="28"/>
+          <w:szCs w:val="28"/>
+        </w:rPr>
+      </w:pPr>
+    </w:p>
+    <w:p>
+      <w:pPr>
+        <w:pStyle w:val="Normal1"/>
+        <w:rPr>
+          <w:b/>
+          <w:sz w:val="28"/>
+          <w:szCs w:val="28"/>
+        </w:rPr>
+      </w:pPr>
+    </w:p>
+    <w:p>
+      <w:pPr>
+        <w:pStyle w:val="Normal1"/>
+        <w:rPr>
+          <w:b/>
+          <w:sz w:val="28"/>
+          <w:szCs w:val="28"/>
+        </w:rPr>
+      </w:pPr>
+    </w:p>
+    <w:p>
+      <w:pPr>
+        <w:pStyle w:val="Normal1"/>
+        <w:rPr>
+          <w:b/>
+          <w:sz w:val="28"/>
+          <w:szCs w:val="28"/>
+        </w:rPr>
+      </w:pPr>
+    </w:p>
+    <w:p>
+      <w:pPr>
+        <w:pStyle w:val="Normal1"/>
+        <w:rPr>
+          <w:b/>
+          <w:sz w:val="28"/>
+          <w:szCs w:val="28"/>
+        </w:rPr>
+      </w:pPr>
+    </w:p>
+    <w:p>
+      <w:pPr>
+        <w:pStyle w:val="Normal1"/>
+        <w:rPr>
+          <w:b/>
+          <w:sz w:val="28"/>
+          <w:szCs w:val="28"/>
+        </w:rPr>
+      </w:pPr>
+    </w:p>
+    <w:p>
+      <w:pPr>
+        <w:pStyle w:val="Normal1"/>
+        <w:rPr>
+          <w:b/>
+          <w:sz w:val="28"/>
+          <w:szCs w:val="28"/>
+        </w:rPr>
+      </w:pPr>
+    </w:p>
+    <w:p>
+      <w:pPr>
+        <w:pStyle w:val="Normal1"/>
+        <w:rPr>
+          <w:b/>
+          <w:sz w:val="28"/>
+          <w:szCs w:val="28"/>
+        </w:rPr>
+      </w:pPr>
+    </w:p>
+    <w:p>
+      <w:pPr>
+        <w:pStyle w:val="Normal1"/>
         <w:rPr>
           <w:b/>
           <w:sz w:val="28"/>
@@ -1885,7 +1850,7 @@
                     </pic:cNvPicPr>
                   </pic:nvPicPr>
                   <pic:blipFill>
-                    <a:blip r:embed="rId6"/>
+                    <a:blip r:embed="rId7"/>
                     <a:srcRect/>
                     <a:stretch>
                       <a:fillRect/>
@@ -1916,7 +1881,7 @@
     </w:p>
     <w:p>
       <w:pPr>
-        <w:pStyle w:val="normal0"/>
+        <w:pStyle w:val="Normal1"/>
         <w:jc w:val="center"/>
         <w:rPr>
           <w:sz w:val="28"/>
@@ -1933,97 +1898,97 @@
     </w:p>
     <w:p>
       <w:pPr>
-        <w:pStyle w:val="normal0"/>
-        <w:rPr>
-          <w:b/>
-          <w:sz w:val="28"/>
-          <w:szCs w:val="28"/>
-        </w:rPr>
-      </w:pPr>
-    </w:p>
-    <w:p>
-      <w:pPr>
-        <w:pStyle w:val="normal0"/>
-        <w:rPr>
-          <w:b/>
-          <w:sz w:val="28"/>
-          <w:szCs w:val="28"/>
-        </w:rPr>
-      </w:pPr>
-    </w:p>
-    <w:p>
-      <w:pPr>
-        <w:pStyle w:val="normal0"/>
-        <w:rPr>
-          <w:b/>
-          <w:sz w:val="28"/>
-          <w:szCs w:val="28"/>
-        </w:rPr>
-      </w:pPr>
-    </w:p>
-    <w:p>
-      <w:pPr>
-        <w:pStyle w:val="normal0"/>
-        <w:rPr>
-          <w:b/>
-          <w:sz w:val="28"/>
-          <w:szCs w:val="28"/>
-        </w:rPr>
-      </w:pPr>
-    </w:p>
-    <w:p>
-      <w:pPr>
-        <w:pStyle w:val="normal0"/>
-        <w:rPr>
-          <w:b/>
-          <w:sz w:val="28"/>
-          <w:szCs w:val="28"/>
-        </w:rPr>
-      </w:pPr>
-    </w:p>
-    <w:p>
-      <w:pPr>
-        <w:pStyle w:val="normal0"/>
-        <w:rPr>
-          <w:b/>
-          <w:sz w:val="28"/>
-          <w:szCs w:val="28"/>
-        </w:rPr>
-      </w:pPr>
-    </w:p>
-    <w:p>
-      <w:pPr>
-        <w:pStyle w:val="normal0"/>
-        <w:rPr>
-          <w:b/>
-          <w:sz w:val="28"/>
-          <w:szCs w:val="28"/>
-        </w:rPr>
-      </w:pPr>
-    </w:p>
-    <w:p>
-      <w:pPr>
-        <w:pStyle w:val="normal0"/>
-        <w:rPr>
-          <w:b/>
-          <w:sz w:val="28"/>
-          <w:szCs w:val="28"/>
-        </w:rPr>
-      </w:pPr>
-    </w:p>
-    <w:p>
-      <w:pPr>
-        <w:pStyle w:val="normal0"/>
-        <w:rPr>
-          <w:b/>
-          <w:sz w:val="28"/>
-          <w:szCs w:val="28"/>
-        </w:rPr>
-      </w:pPr>
-    </w:p>
-    <w:p>
-      <w:pPr>
-        <w:pStyle w:val="normal0"/>
+        <w:pStyle w:val="Normal1"/>
+        <w:rPr>
+          <w:b/>
+          <w:sz w:val="28"/>
+          <w:szCs w:val="28"/>
+        </w:rPr>
+      </w:pPr>
+    </w:p>
+    <w:p>
+      <w:pPr>
+        <w:pStyle w:val="Normal1"/>
+        <w:rPr>
+          <w:b/>
+          <w:sz w:val="28"/>
+          <w:szCs w:val="28"/>
+        </w:rPr>
+      </w:pPr>
+    </w:p>
+    <w:p>
+      <w:pPr>
+        <w:pStyle w:val="Normal1"/>
+        <w:rPr>
+          <w:b/>
+          <w:sz w:val="28"/>
+          <w:szCs w:val="28"/>
+        </w:rPr>
+      </w:pPr>
+    </w:p>
+    <w:p>
+      <w:pPr>
+        <w:pStyle w:val="Normal1"/>
+        <w:rPr>
+          <w:b/>
+          <w:sz w:val="28"/>
+          <w:szCs w:val="28"/>
+        </w:rPr>
+      </w:pPr>
+    </w:p>
+    <w:p>
+      <w:pPr>
+        <w:pStyle w:val="Normal1"/>
+        <w:rPr>
+          <w:b/>
+          <w:sz w:val="28"/>
+          <w:szCs w:val="28"/>
+        </w:rPr>
+      </w:pPr>
+    </w:p>
+    <w:p>
+      <w:pPr>
+        <w:pStyle w:val="Normal1"/>
+        <w:rPr>
+          <w:b/>
+          <w:sz w:val="28"/>
+          <w:szCs w:val="28"/>
+        </w:rPr>
+      </w:pPr>
+    </w:p>
+    <w:p>
+      <w:pPr>
+        <w:pStyle w:val="Normal1"/>
+        <w:rPr>
+          <w:b/>
+          <w:sz w:val="28"/>
+          <w:szCs w:val="28"/>
+        </w:rPr>
+      </w:pPr>
+    </w:p>
+    <w:p>
+      <w:pPr>
+        <w:pStyle w:val="Normal1"/>
+        <w:rPr>
+          <w:b/>
+          <w:sz w:val="28"/>
+          <w:szCs w:val="28"/>
+        </w:rPr>
+      </w:pPr>
+    </w:p>
+    <w:p>
+      <w:pPr>
+        <w:pStyle w:val="Normal1"/>
+        <w:rPr>
+          <w:b/>
+          <w:sz w:val="28"/>
+          <w:szCs w:val="28"/>
+        </w:rPr>
+      </w:pPr>
+    </w:p>
+    <w:p>
+      <w:pPr>
+        <w:pStyle w:val="Normal1"/>
         <w:rPr>
           <w:b/>
           <w:sz w:val="28"/>
@@ -2056,7 +2021,7 @@
                     </pic:cNvPicPr>
                   </pic:nvPicPr>
                   <pic:blipFill>
-                    <a:blip r:embed="rId7"/>
+                    <a:blip r:embed="rId8"/>
                     <a:srcRect/>
                     <a:stretch>
                       <a:fillRect/>
@@ -2087,7 +2052,7 @@
     </w:p>
     <w:p>
       <w:pPr>
-        <w:pStyle w:val="normal0"/>
+        <w:pStyle w:val="Normal1"/>
         <w:jc w:val="center"/>
         <w:rPr>
           <w:sz w:val="28"/>
@@ -2104,107 +2069,107 @@
     </w:p>
     <w:p>
       <w:pPr>
-        <w:pStyle w:val="normal0"/>
-        <w:rPr>
-          <w:b/>
-          <w:sz w:val="28"/>
-          <w:szCs w:val="28"/>
-        </w:rPr>
-      </w:pPr>
-    </w:p>
-    <w:p>
-      <w:pPr>
-        <w:pStyle w:val="normal0"/>
-        <w:rPr>
-          <w:b/>
-          <w:sz w:val="28"/>
-          <w:szCs w:val="28"/>
-        </w:rPr>
-      </w:pPr>
-    </w:p>
-    <w:p>
-      <w:pPr>
-        <w:pStyle w:val="normal0"/>
-        <w:rPr>
-          <w:b/>
-          <w:sz w:val="28"/>
-          <w:szCs w:val="28"/>
-        </w:rPr>
-      </w:pPr>
-    </w:p>
-    <w:p>
-      <w:pPr>
-        <w:pStyle w:val="normal0"/>
-        <w:rPr>
-          <w:b/>
-          <w:sz w:val="28"/>
-          <w:szCs w:val="28"/>
-        </w:rPr>
-      </w:pPr>
-    </w:p>
-    <w:p>
-      <w:pPr>
-        <w:pStyle w:val="normal0"/>
-        <w:rPr>
-          <w:b/>
-          <w:sz w:val="28"/>
-          <w:szCs w:val="28"/>
-        </w:rPr>
-      </w:pPr>
-    </w:p>
-    <w:p>
-      <w:pPr>
-        <w:pStyle w:val="normal0"/>
-        <w:rPr>
-          <w:b/>
-          <w:sz w:val="28"/>
-          <w:szCs w:val="28"/>
-        </w:rPr>
-      </w:pPr>
-    </w:p>
-    <w:p>
-      <w:pPr>
-        <w:pStyle w:val="normal0"/>
-        <w:rPr>
-          <w:b/>
-          <w:sz w:val="28"/>
-          <w:szCs w:val="28"/>
-        </w:rPr>
-      </w:pPr>
-    </w:p>
-    <w:p>
-      <w:pPr>
-        <w:pStyle w:val="normal0"/>
-        <w:rPr>
-          <w:b/>
-          <w:sz w:val="28"/>
-          <w:szCs w:val="28"/>
-        </w:rPr>
-      </w:pPr>
-    </w:p>
-    <w:p>
-      <w:pPr>
-        <w:pStyle w:val="normal0"/>
-        <w:rPr>
-          <w:b/>
-          <w:sz w:val="28"/>
-          <w:szCs w:val="28"/>
-        </w:rPr>
-      </w:pPr>
-    </w:p>
-    <w:p>
-      <w:pPr>
-        <w:pStyle w:val="normal0"/>
-        <w:rPr>
-          <w:b/>
-          <w:sz w:val="28"/>
-          <w:szCs w:val="28"/>
-        </w:rPr>
-      </w:pPr>
-    </w:p>
-    <w:p>
-      <w:pPr>
-        <w:pStyle w:val="normal0"/>
+        <w:pStyle w:val="Normal1"/>
+        <w:rPr>
+          <w:b/>
+          <w:sz w:val="28"/>
+          <w:szCs w:val="28"/>
+        </w:rPr>
+      </w:pPr>
+    </w:p>
+    <w:p>
+      <w:pPr>
+        <w:pStyle w:val="Normal1"/>
+        <w:rPr>
+          <w:b/>
+          <w:sz w:val="28"/>
+          <w:szCs w:val="28"/>
+        </w:rPr>
+      </w:pPr>
+    </w:p>
+    <w:p>
+      <w:pPr>
+        <w:pStyle w:val="Normal1"/>
+        <w:rPr>
+          <w:b/>
+          <w:sz w:val="28"/>
+          <w:szCs w:val="28"/>
+        </w:rPr>
+      </w:pPr>
+    </w:p>
+    <w:p>
+      <w:pPr>
+        <w:pStyle w:val="Normal1"/>
+        <w:rPr>
+          <w:b/>
+          <w:sz w:val="28"/>
+          <w:szCs w:val="28"/>
+        </w:rPr>
+      </w:pPr>
+    </w:p>
+    <w:p>
+      <w:pPr>
+        <w:pStyle w:val="Normal1"/>
+        <w:rPr>
+          <w:b/>
+          <w:sz w:val="28"/>
+          <w:szCs w:val="28"/>
+        </w:rPr>
+      </w:pPr>
+    </w:p>
+    <w:p>
+      <w:pPr>
+        <w:pStyle w:val="Normal1"/>
+        <w:rPr>
+          <w:b/>
+          <w:sz w:val="28"/>
+          <w:szCs w:val="28"/>
+        </w:rPr>
+      </w:pPr>
+    </w:p>
+    <w:p>
+      <w:pPr>
+        <w:pStyle w:val="Normal1"/>
+        <w:rPr>
+          <w:b/>
+          <w:sz w:val="28"/>
+          <w:szCs w:val="28"/>
+        </w:rPr>
+      </w:pPr>
+    </w:p>
+    <w:p>
+      <w:pPr>
+        <w:pStyle w:val="Normal1"/>
+        <w:rPr>
+          <w:b/>
+          <w:sz w:val="28"/>
+          <w:szCs w:val="28"/>
+        </w:rPr>
+      </w:pPr>
+    </w:p>
+    <w:p>
+      <w:pPr>
+        <w:pStyle w:val="Normal1"/>
+        <w:rPr>
+          <w:b/>
+          <w:sz w:val="28"/>
+          <w:szCs w:val="28"/>
+        </w:rPr>
+      </w:pPr>
+    </w:p>
+    <w:p>
+      <w:pPr>
+        <w:pStyle w:val="Normal1"/>
+        <w:rPr>
+          <w:b/>
+          <w:sz w:val="28"/>
+          <w:szCs w:val="28"/>
+        </w:rPr>
+      </w:pPr>
+    </w:p>
+    <w:p>
+      <w:pPr>
+        <w:pStyle w:val="Normal1"/>
         <w:rPr>
           <w:b/>
           <w:sz w:val="28"/>
@@ -2237,7 +2202,7 @@
                     </pic:cNvPicPr>
                   </pic:nvPicPr>
                   <pic:blipFill>
-                    <a:blip r:embed="rId8"/>
+                    <a:blip r:embed="rId9"/>
                     <a:srcRect/>
                     <a:stretch>
                       <a:fillRect/>
@@ -2268,7 +2233,7 @@
     </w:p>
     <w:p>
       <w:pPr>
-        <w:pStyle w:val="normal0"/>
+        <w:pStyle w:val="Normal1"/>
         <w:jc w:val="center"/>
         <w:rPr>
           <w:sz w:val="28"/>
@@ -2285,27 +2250,27 @@
     </w:p>
     <w:p>
       <w:pPr>
-        <w:pStyle w:val="normal0"/>
-        <w:rPr>
-          <w:b/>
-          <w:sz w:val="28"/>
-          <w:szCs w:val="28"/>
-        </w:rPr>
-      </w:pPr>
-    </w:p>
-    <w:p>
-      <w:pPr>
-        <w:pStyle w:val="normal0"/>
-        <w:rPr>
-          <w:b/>
-          <w:sz w:val="28"/>
-          <w:szCs w:val="28"/>
-        </w:rPr>
-      </w:pPr>
-    </w:p>
-    <w:p>
-      <w:pPr>
-        <w:pStyle w:val="normal0"/>
+        <w:pStyle w:val="Normal1"/>
+        <w:rPr>
+          <w:b/>
+          <w:sz w:val="28"/>
+          <w:szCs w:val="28"/>
+        </w:rPr>
+      </w:pPr>
+    </w:p>
+    <w:p>
+      <w:pPr>
+        <w:pStyle w:val="Normal1"/>
+        <w:rPr>
+          <w:b/>
+          <w:sz w:val="28"/>
+          <w:szCs w:val="28"/>
+        </w:rPr>
+      </w:pPr>
+    </w:p>
+    <w:p>
+      <w:pPr>
+        <w:pStyle w:val="Normal1"/>
         <w:rPr>
           <w:b/>
           <w:sz w:val="28"/>
@@ -2338,7 +2303,7 @@
                     </pic:cNvPicPr>
                   </pic:nvPicPr>
                   <pic:blipFill>
-                    <a:blip r:embed="rId9"/>
+                    <a:blip r:embed="rId10"/>
                     <a:srcRect/>
                     <a:stretch>
                       <a:fillRect/>
@@ -2369,27 +2334,27 @@
     </w:p>
     <w:p>
       <w:pPr>
-        <w:pStyle w:val="normal0"/>
-        <w:rPr>
-          <w:b/>
-          <w:sz w:val="28"/>
-          <w:szCs w:val="28"/>
-        </w:rPr>
-      </w:pPr>
-    </w:p>
-    <w:p>
-      <w:pPr>
-        <w:pStyle w:val="normal0"/>
-        <w:rPr>
-          <w:b/>
-          <w:sz w:val="28"/>
-          <w:szCs w:val="28"/>
-        </w:rPr>
-      </w:pPr>
-    </w:p>
-    <w:p>
-      <w:pPr>
-        <w:pStyle w:val="normal0"/>
+        <w:pStyle w:val="Normal1"/>
+        <w:rPr>
+          <w:b/>
+          <w:sz w:val="28"/>
+          <w:szCs w:val="28"/>
+        </w:rPr>
+      </w:pPr>
+    </w:p>
+    <w:p>
+      <w:pPr>
+        <w:pStyle w:val="Normal1"/>
+        <w:rPr>
+          <w:b/>
+          <w:sz w:val="28"/>
+          <w:szCs w:val="28"/>
+        </w:rPr>
+      </w:pPr>
+    </w:p>
+    <w:p>
+      <w:pPr>
+        <w:pStyle w:val="Normal1"/>
         <w:jc w:val="center"/>
         <w:rPr>
           <w:sz w:val="28"/>
@@ -2406,97 +2371,97 @@
     </w:p>
     <w:p>
       <w:pPr>
-        <w:pStyle w:val="normal0"/>
-        <w:rPr>
-          <w:b/>
-          <w:sz w:val="28"/>
-          <w:szCs w:val="28"/>
-        </w:rPr>
-      </w:pPr>
-    </w:p>
-    <w:p>
-      <w:pPr>
-        <w:pStyle w:val="normal0"/>
-        <w:rPr>
-          <w:b/>
-          <w:sz w:val="28"/>
-          <w:szCs w:val="28"/>
-        </w:rPr>
-      </w:pPr>
-    </w:p>
-    <w:p>
-      <w:pPr>
-        <w:pStyle w:val="normal0"/>
-        <w:rPr>
-          <w:b/>
-          <w:sz w:val="28"/>
-          <w:szCs w:val="28"/>
-        </w:rPr>
-      </w:pPr>
-    </w:p>
-    <w:p>
-      <w:pPr>
-        <w:pStyle w:val="normal0"/>
-        <w:rPr>
-          <w:b/>
-          <w:sz w:val="28"/>
-          <w:szCs w:val="28"/>
-        </w:rPr>
-      </w:pPr>
-    </w:p>
-    <w:p>
-      <w:pPr>
-        <w:pStyle w:val="normal0"/>
-        <w:rPr>
-          <w:b/>
-          <w:sz w:val="28"/>
-          <w:szCs w:val="28"/>
-        </w:rPr>
-      </w:pPr>
-    </w:p>
-    <w:p>
-      <w:pPr>
-        <w:pStyle w:val="normal0"/>
-        <w:rPr>
-          <w:b/>
-          <w:sz w:val="28"/>
-          <w:szCs w:val="28"/>
-        </w:rPr>
-      </w:pPr>
-    </w:p>
-    <w:p>
-      <w:pPr>
-        <w:pStyle w:val="normal0"/>
-        <w:rPr>
-          <w:b/>
-          <w:sz w:val="28"/>
-          <w:szCs w:val="28"/>
-        </w:rPr>
-      </w:pPr>
-    </w:p>
-    <w:p>
-      <w:pPr>
-        <w:pStyle w:val="normal0"/>
-        <w:rPr>
-          <w:b/>
-          <w:sz w:val="28"/>
-          <w:szCs w:val="28"/>
-        </w:rPr>
-      </w:pPr>
-    </w:p>
-    <w:p>
-      <w:pPr>
-        <w:pStyle w:val="normal0"/>
-        <w:rPr>
-          <w:b/>
-          <w:sz w:val="28"/>
-          <w:szCs w:val="28"/>
-        </w:rPr>
-      </w:pPr>
-    </w:p>
-    <w:p>
-      <w:pPr>
-        <w:pStyle w:val="normal0"/>
+        <w:pStyle w:val="Normal1"/>
+        <w:rPr>
+          <w:b/>
+          <w:sz w:val="28"/>
+          <w:szCs w:val="28"/>
+        </w:rPr>
+      </w:pPr>
+    </w:p>
+    <w:p>
+      <w:pPr>
+        <w:pStyle w:val="Normal1"/>
+        <w:rPr>
+          <w:b/>
+          <w:sz w:val="28"/>
+          <w:szCs w:val="28"/>
+        </w:rPr>
+      </w:pPr>
+    </w:p>
+    <w:p>
+      <w:pPr>
+        <w:pStyle w:val="Normal1"/>
+        <w:rPr>
+          <w:b/>
+          <w:sz w:val="28"/>
+          <w:szCs w:val="28"/>
+        </w:rPr>
+      </w:pPr>
+    </w:p>
+    <w:p>
+      <w:pPr>
+        <w:pStyle w:val="Normal1"/>
+        <w:rPr>
+          <w:b/>
+          <w:sz w:val="28"/>
+          <w:szCs w:val="28"/>
+        </w:rPr>
+      </w:pPr>
+    </w:p>
+    <w:p>
+      <w:pPr>
+        <w:pStyle w:val="Normal1"/>
+        <w:rPr>
+          <w:b/>
+          <w:sz w:val="28"/>
+          <w:szCs w:val="28"/>
+        </w:rPr>
+      </w:pPr>
+    </w:p>
+    <w:p>
+      <w:pPr>
+        <w:pStyle w:val="Normal1"/>
+        <w:rPr>
+          <w:b/>
+          <w:sz w:val="28"/>
+          <w:szCs w:val="28"/>
+        </w:rPr>
+      </w:pPr>
+    </w:p>
+    <w:p>
+      <w:pPr>
+        <w:pStyle w:val="Normal1"/>
+        <w:rPr>
+          <w:b/>
+          <w:sz w:val="28"/>
+          <w:szCs w:val="28"/>
+        </w:rPr>
+      </w:pPr>
+    </w:p>
+    <w:p>
+      <w:pPr>
+        <w:pStyle w:val="Normal1"/>
+        <w:rPr>
+          <w:b/>
+          <w:sz w:val="28"/>
+          <w:szCs w:val="28"/>
+        </w:rPr>
+      </w:pPr>
+    </w:p>
+    <w:p>
+      <w:pPr>
+        <w:pStyle w:val="Normal1"/>
+        <w:rPr>
+          <w:b/>
+          <w:sz w:val="28"/>
+          <w:szCs w:val="28"/>
+        </w:rPr>
+      </w:pPr>
+    </w:p>
+    <w:p>
+      <w:pPr>
+        <w:pStyle w:val="Normal1"/>
         <w:rPr>
           <w:b/>
           <w:sz w:val="28"/>
@@ -2529,7 +2494,7 @@
                     </pic:cNvPicPr>
                   </pic:nvPicPr>
                   <pic:blipFill>
-                    <a:blip r:embed="rId10"/>
+                    <a:blip r:embed="rId11"/>
                     <a:srcRect/>
                     <a:stretch>
                       <a:fillRect/>
@@ -2560,27 +2525,27 @@
     </w:p>
     <w:p>
       <w:pPr>
-        <w:pStyle w:val="normal0"/>
-        <w:rPr>
-          <w:b/>
-          <w:sz w:val="28"/>
-          <w:szCs w:val="28"/>
-        </w:rPr>
-      </w:pPr>
-    </w:p>
-    <w:p>
-      <w:pPr>
-        <w:pStyle w:val="normal0"/>
-        <w:rPr>
-          <w:b/>
-          <w:sz w:val="28"/>
-          <w:szCs w:val="28"/>
-        </w:rPr>
-      </w:pPr>
-    </w:p>
-    <w:p>
-      <w:pPr>
-        <w:pStyle w:val="normal0"/>
+        <w:pStyle w:val="Normal1"/>
+        <w:rPr>
+          <w:b/>
+          <w:sz w:val="28"/>
+          <w:szCs w:val="28"/>
+        </w:rPr>
+      </w:pPr>
+    </w:p>
+    <w:p>
+      <w:pPr>
+        <w:pStyle w:val="Normal1"/>
+        <w:rPr>
+          <w:b/>
+          <w:sz w:val="28"/>
+          <w:szCs w:val="28"/>
+        </w:rPr>
+      </w:pPr>
+    </w:p>
+    <w:p>
+      <w:pPr>
+        <w:pStyle w:val="Normal1"/>
         <w:jc w:val="center"/>
         <w:rPr>
           <w:sz w:val="28"/>
@@ -2597,137 +2562,137 @@
     </w:p>
     <w:p>
       <w:pPr>
-        <w:pStyle w:val="normal0"/>
-        <w:rPr>
-          <w:b/>
-          <w:sz w:val="28"/>
-          <w:szCs w:val="28"/>
-        </w:rPr>
-      </w:pPr>
-    </w:p>
-    <w:p>
-      <w:pPr>
-        <w:pStyle w:val="normal0"/>
-        <w:rPr>
-          <w:b/>
-          <w:sz w:val="28"/>
-          <w:szCs w:val="28"/>
-        </w:rPr>
-      </w:pPr>
-    </w:p>
-    <w:p>
-      <w:pPr>
-        <w:pStyle w:val="normal0"/>
-        <w:rPr>
-          <w:b/>
-          <w:sz w:val="28"/>
-          <w:szCs w:val="28"/>
-        </w:rPr>
-      </w:pPr>
-    </w:p>
-    <w:p>
-      <w:pPr>
-        <w:pStyle w:val="normal0"/>
-        <w:rPr>
-          <w:b/>
-          <w:sz w:val="28"/>
-          <w:szCs w:val="28"/>
-        </w:rPr>
-      </w:pPr>
-    </w:p>
-    <w:p>
-      <w:pPr>
-        <w:pStyle w:val="normal0"/>
-        <w:rPr>
-          <w:b/>
-          <w:sz w:val="28"/>
-          <w:szCs w:val="28"/>
-        </w:rPr>
-      </w:pPr>
-    </w:p>
-    <w:p>
-      <w:pPr>
-        <w:pStyle w:val="normal0"/>
-        <w:rPr>
-          <w:b/>
-          <w:sz w:val="28"/>
-          <w:szCs w:val="28"/>
-        </w:rPr>
-      </w:pPr>
-    </w:p>
-    <w:p>
-      <w:pPr>
-        <w:pStyle w:val="normal0"/>
-        <w:rPr>
-          <w:b/>
-          <w:sz w:val="28"/>
-          <w:szCs w:val="28"/>
-        </w:rPr>
-      </w:pPr>
-    </w:p>
-    <w:p>
-      <w:pPr>
-        <w:pStyle w:val="normal0"/>
-        <w:rPr>
-          <w:b/>
-          <w:sz w:val="28"/>
-          <w:szCs w:val="28"/>
-        </w:rPr>
-      </w:pPr>
-    </w:p>
-    <w:p>
-      <w:pPr>
-        <w:pStyle w:val="normal0"/>
-        <w:rPr>
-          <w:b/>
-          <w:sz w:val="28"/>
-          <w:szCs w:val="28"/>
-        </w:rPr>
-      </w:pPr>
-    </w:p>
-    <w:p>
-      <w:pPr>
-        <w:pStyle w:val="normal0"/>
-        <w:rPr>
-          <w:b/>
-          <w:sz w:val="28"/>
-          <w:szCs w:val="28"/>
-        </w:rPr>
-      </w:pPr>
-    </w:p>
-    <w:p>
-      <w:pPr>
-        <w:pStyle w:val="normal0"/>
-        <w:rPr>
-          <w:b/>
-          <w:sz w:val="28"/>
-          <w:szCs w:val="28"/>
-        </w:rPr>
-      </w:pPr>
-    </w:p>
-    <w:p>
-      <w:pPr>
-        <w:pStyle w:val="normal0"/>
-        <w:rPr>
-          <w:b/>
-          <w:sz w:val="28"/>
-          <w:szCs w:val="28"/>
-        </w:rPr>
-      </w:pPr>
-    </w:p>
-    <w:p>
-      <w:pPr>
-        <w:pStyle w:val="normal0"/>
-        <w:rPr>
-          <w:b/>
-          <w:sz w:val="28"/>
-          <w:szCs w:val="28"/>
-        </w:rPr>
-      </w:pPr>
-    </w:p>
-    <w:p>
-      <w:pPr>
-        <w:pStyle w:val="normal0"/>
+        <w:pStyle w:val="Normal1"/>
+        <w:rPr>
+          <w:b/>
+          <w:sz w:val="28"/>
+          <w:szCs w:val="28"/>
+        </w:rPr>
+      </w:pPr>
+    </w:p>
+    <w:p>
+      <w:pPr>
+        <w:pStyle w:val="Normal1"/>
+        <w:rPr>
+          <w:b/>
+          <w:sz w:val="28"/>
+          <w:szCs w:val="28"/>
+        </w:rPr>
+      </w:pPr>
+    </w:p>
+    <w:p>
+      <w:pPr>
+        <w:pStyle w:val="Normal1"/>
+        <w:rPr>
+          <w:b/>
+          <w:sz w:val="28"/>
+          <w:szCs w:val="28"/>
+        </w:rPr>
+      </w:pPr>
+    </w:p>
+    <w:p>
+      <w:pPr>
+        <w:pStyle w:val="Normal1"/>
+        <w:rPr>
+          <w:b/>
+          <w:sz w:val="28"/>
+          <w:szCs w:val="28"/>
+        </w:rPr>
+      </w:pPr>
+    </w:p>
+    <w:p>
+      <w:pPr>
+        <w:pStyle w:val="Normal1"/>
+        <w:rPr>
+          <w:b/>
+          <w:sz w:val="28"/>
+          <w:szCs w:val="28"/>
+        </w:rPr>
+      </w:pPr>
+    </w:p>
+    <w:p>
+      <w:pPr>
+        <w:pStyle w:val="Normal1"/>
+        <w:rPr>
+          <w:b/>
+          <w:sz w:val="28"/>
+          <w:szCs w:val="28"/>
+        </w:rPr>
+      </w:pPr>
+    </w:p>
+    <w:p>
+      <w:pPr>
+        <w:pStyle w:val="Normal1"/>
+        <w:rPr>
+          <w:b/>
+          <w:sz w:val="28"/>
+          <w:szCs w:val="28"/>
+        </w:rPr>
+      </w:pPr>
+    </w:p>
+    <w:p>
+      <w:pPr>
+        <w:pStyle w:val="Normal1"/>
+        <w:rPr>
+          <w:b/>
+          <w:sz w:val="28"/>
+          <w:szCs w:val="28"/>
+        </w:rPr>
+      </w:pPr>
+    </w:p>
+    <w:p>
+      <w:pPr>
+        <w:pStyle w:val="Normal1"/>
+        <w:rPr>
+          <w:b/>
+          <w:sz w:val="28"/>
+          <w:szCs w:val="28"/>
+        </w:rPr>
+      </w:pPr>
+    </w:p>
+    <w:p>
+      <w:pPr>
+        <w:pStyle w:val="Normal1"/>
+        <w:rPr>
+          <w:b/>
+          <w:sz w:val="28"/>
+          <w:szCs w:val="28"/>
+        </w:rPr>
+      </w:pPr>
+    </w:p>
+    <w:p>
+      <w:pPr>
+        <w:pStyle w:val="Normal1"/>
+        <w:rPr>
+          <w:b/>
+          <w:sz w:val="28"/>
+          <w:szCs w:val="28"/>
+        </w:rPr>
+      </w:pPr>
+    </w:p>
+    <w:p>
+      <w:pPr>
+        <w:pStyle w:val="Normal1"/>
+        <w:rPr>
+          <w:b/>
+          <w:sz w:val="28"/>
+          <w:szCs w:val="28"/>
+        </w:rPr>
+      </w:pPr>
+    </w:p>
+    <w:p>
+      <w:pPr>
+        <w:pStyle w:val="Normal1"/>
+        <w:rPr>
+          <w:b/>
+          <w:sz w:val="28"/>
+          <w:szCs w:val="28"/>
+        </w:rPr>
+      </w:pPr>
+    </w:p>
+    <w:p>
+      <w:pPr>
+        <w:pStyle w:val="Normal1"/>
         <w:rPr>
           <w:b/>
           <w:sz w:val="28"/>
@@ -2760,7 +2725,7 @@
                     </pic:cNvPicPr>
                   </pic:nvPicPr>
                   <pic:blipFill>
-                    <a:blip r:embed="rId11"/>
+                    <a:blip r:embed="rId12"/>
                     <a:srcRect/>
                     <a:stretch>
                       <a:fillRect/>
@@ -2791,7 +2756,7 @@
     </w:p>
     <w:p>
       <w:pPr>
-        <w:pStyle w:val="normal0"/>
+        <w:pStyle w:val="Normal1"/>
         <w:jc w:val="center"/>
         <w:rPr>
           <w:sz w:val="28"/>
@@ -2808,47 +2773,47 @@
     </w:p>
     <w:p>
       <w:pPr>
-        <w:pStyle w:val="normal0"/>
-        <w:rPr>
-          <w:b/>
-          <w:sz w:val="28"/>
-          <w:szCs w:val="28"/>
-        </w:rPr>
-      </w:pPr>
-    </w:p>
-    <w:p>
-      <w:pPr>
-        <w:pStyle w:val="normal0"/>
-        <w:rPr>
-          <w:b/>
-          <w:sz w:val="28"/>
-          <w:szCs w:val="28"/>
-        </w:rPr>
-      </w:pPr>
-    </w:p>
-    <w:p>
-      <w:pPr>
-        <w:pStyle w:val="normal0"/>
-        <w:rPr>
-          <w:b/>
-          <w:sz w:val="28"/>
-          <w:szCs w:val="28"/>
-        </w:rPr>
-      </w:pPr>
-    </w:p>
-    <w:p>
-      <w:pPr>
-        <w:pStyle w:val="normal0"/>
-        <w:rPr>
-          <w:b/>
-          <w:sz w:val="28"/>
-          <w:szCs w:val="28"/>
-        </w:rPr>
-      </w:pPr>
-    </w:p>
-    <w:p>
-      <w:pPr>
-        <w:pStyle w:val="normal0"/>
+        <w:pStyle w:val="Normal1"/>
+        <w:rPr>
+          <w:b/>
+          <w:sz w:val="28"/>
+          <w:szCs w:val="28"/>
+        </w:rPr>
+      </w:pPr>
+    </w:p>
+    <w:p>
+      <w:pPr>
+        <w:pStyle w:val="Normal1"/>
+        <w:rPr>
+          <w:b/>
+          <w:sz w:val="28"/>
+          <w:szCs w:val="28"/>
+        </w:rPr>
+      </w:pPr>
+    </w:p>
+    <w:p>
+      <w:pPr>
+        <w:pStyle w:val="Normal1"/>
+        <w:rPr>
+          <w:b/>
+          <w:sz w:val="28"/>
+          <w:szCs w:val="28"/>
+        </w:rPr>
+      </w:pPr>
+    </w:p>
+    <w:p>
+      <w:pPr>
+        <w:pStyle w:val="Normal1"/>
+        <w:rPr>
+          <w:b/>
+          <w:sz w:val="28"/>
+          <w:szCs w:val="28"/>
+        </w:rPr>
+      </w:pPr>
+    </w:p>
+    <w:p>
+      <w:pPr>
+        <w:pStyle w:val="Normal1"/>
         <w:rPr>
           <w:b/>
           <w:sz w:val="28"/>
@@ -2866,17 +2831,17 @@
     </w:p>
     <w:p>
       <w:pPr>
-        <w:pStyle w:val="normal0"/>
-        <w:rPr>
-          <w:b/>
-          <w:sz w:val="28"/>
-          <w:szCs w:val="28"/>
-        </w:rPr>
-      </w:pPr>
-    </w:p>
-    <w:p>
-      <w:pPr>
-        <w:pStyle w:val="normal0"/>
+        <w:pStyle w:val="Normal1"/>
+        <w:rPr>
+          <w:b/>
+          <w:sz w:val="28"/>
+          <w:szCs w:val="28"/>
+        </w:rPr>
+      </w:pPr>
+    </w:p>
+    <w:p>
+      <w:pPr>
+        <w:pStyle w:val="Normal1"/>
         <w:rPr>
           <w:b/>
           <w:sz w:val="28"/>
@@ -2904,16 +2869,16 @@
     </w:p>
     <w:p>
       <w:pPr>
-        <w:pStyle w:val="normal0"/>
-        <w:rPr>
-          <w:sz w:val="28"/>
-          <w:szCs w:val="28"/>
-        </w:rPr>
-      </w:pPr>
-    </w:p>
-    <w:p>
-      <w:pPr>
-        <w:pStyle w:val="normal0"/>
+        <w:pStyle w:val="Normal1"/>
+        <w:rPr>
+          <w:sz w:val="28"/>
+          <w:szCs w:val="28"/>
+        </w:rPr>
+      </w:pPr>
+    </w:p>
+    <w:p>
+      <w:pPr>
+        <w:pStyle w:val="Normal1"/>
         <w:ind w:left="720" w:firstLine="720"/>
         <w:rPr>
           <w:sz w:val="28"/>
@@ -2955,7 +2920,7 @@
     </w:p>
     <w:p>
       <w:pPr>
-        <w:pStyle w:val="normal0"/>
+        <w:pStyle w:val="Normal1"/>
         <w:ind w:left="2160"/>
         <w:rPr>
           <w:sz w:val="28"/>
@@ -2988,7 +2953,7 @@
     </w:p>
     <w:p>
       <w:pPr>
-        <w:pStyle w:val="normal0"/>
+        <w:pStyle w:val="Normal1"/>
         <w:rPr>
           <w:sz w:val="28"/>
           <w:szCs w:val="28"/>
@@ -3011,7 +2976,7 @@
     </w:p>
     <w:p>
       <w:pPr>
-        <w:pStyle w:val="normal0"/>
+        <w:pStyle w:val="Normal1"/>
         <w:ind w:left="720" w:firstLine="720"/>
         <w:rPr>
           <w:sz w:val="28"/>
@@ -3080,35 +3045,12 @@
           <w:sz w:val="28"/>
           <w:szCs w:val="28"/>
         </w:rPr>
-        <w:t xml:space="preserve">, in Test </w:t>
-      </w:r>
-      <w:proofErr w:type="spellStart"/>
-      <w:r>
-        <w:rPr>
-          <w:sz w:val="28"/>
-          <w:szCs w:val="28"/>
-        </w:rPr>
-        <w:t>test</w:t>
-      </w:r>
-      <w:proofErr w:type="spellEnd"/>
-      <w:r>
-        <w:rPr>
-          <w:sz w:val="28"/>
-          <w:szCs w:val="28"/>
-        </w:rPr>
-        <w:t>): Te</w:t>
-      </w:r>
-      <w:r>
-        <w:rPr>
-          <w:sz w:val="28"/>
-          <w:szCs w:val="28"/>
-        </w:rPr>
-        <w:t>st</w:t>
-      </w:r>
-    </w:p>
-    <w:p>
-      <w:pPr>
-        <w:pStyle w:val="normal0"/>
+        <w:t>, in Test test): Test</w:t>
+      </w:r>
+    </w:p>
+    <w:p>
+      <w:pPr>
+        <w:pStyle w:val="Normal1"/>
         <w:ind w:left="2160"/>
         <w:rPr>
           <w:sz w:val="28"/>
@@ -3125,7 +3067,7 @@
     </w:p>
     <w:p>
       <w:pPr>
-        <w:pStyle w:val="normal0"/>
+        <w:pStyle w:val="Normal1"/>
         <w:ind w:left="2160"/>
         <w:rPr>
           <w:sz w:val="28"/>
@@ -3135,7 +3077,7 @@
     </w:p>
     <w:p>
       <w:pPr>
-        <w:pStyle w:val="normal0"/>
+        <w:pStyle w:val="Normal1"/>
         <w:rPr>
           <w:sz w:val="28"/>
           <w:szCs w:val="28"/>
@@ -3216,7 +3158,7 @@
     </w:p>
     <w:p>
       <w:pPr>
-        <w:pStyle w:val="normal0"/>
+        <w:pStyle w:val="Normal1"/>
         <w:ind w:left="2160"/>
         <w:rPr>
           <w:sz w:val="28"/>
@@ -3228,19 +3170,12 @@
           <w:sz w:val="28"/>
           <w:szCs w:val="28"/>
         </w:rPr>
-        <w:t>If the user is an admin, then only he c</w:t>
-      </w:r>
-      <w:r>
-        <w:rPr>
-          <w:sz w:val="28"/>
-          <w:szCs w:val="28"/>
-        </w:rPr>
-        <w:t>an delete the test. This method will delete the test along with all the questions inside it as well.</w:t>
-      </w:r>
-    </w:p>
-    <w:p>
-      <w:pPr>
-        <w:pStyle w:val="normal0"/>
+        <w:t>If the user is an admin, then only he can delete the test. This method will delete the test along with all the questions inside it as well.</w:t>
+      </w:r>
+    </w:p>
+    <w:p>
+      <w:pPr>
+        <w:pStyle w:val="Normal1"/>
         <w:rPr>
           <w:sz w:val="28"/>
           <w:szCs w:val="28"/>
@@ -3338,7 +3273,7 @@
     </w:p>
     <w:p>
       <w:pPr>
-        <w:pStyle w:val="normal0"/>
+        <w:pStyle w:val="Normal1"/>
         <w:ind w:left="2160"/>
         <w:rPr>
           <w:sz w:val="28"/>
@@ -3355,7 +3290,7 @@
     </w:p>
     <w:p>
       <w:pPr>
-        <w:pStyle w:val="normal0"/>
+        <w:pStyle w:val="Normal1"/>
         <w:ind w:left="720" w:firstLine="720"/>
         <w:rPr>
           <w:sz w:val="28"/>
@@ -3376,14 +3311,7 @@
           <w:sz w:val="28"/>
           <w:szCs w:val="28"/>
         </w:rPr>
-        <w:t>addQuestion</w:t>
-      </w:r>
-      <w:r>
-        <w:rPr>
-          <w:sz w:val="28"/>
-          <w:szCs w:val="28"/>
-        </w:rPr>
-        <w:t>s</w:t>
+        <w:t>addQuestions</w:t>
       </w:r>
       <w:proofErr w:type="spellEnd"/>
       <w:r>
@@ -3429,7 +3357,7 @@
     </w:p>
     <w:p>
       <w:pPr>
-        <w:pStyle w:val="normal0"/>
+        <w:pStyle w:val="Normal1"/>
         <w:ind w:left="720" w:firstLine="720"/>
         <w:rPr>
           <w:sz w:val="28"/>
@@ -3446,7 +3374,7 @@
     </w:p>
     <w:p>
       <w:pPr>
-        <w:pStyle w:val="normal0"/>
+        <w:pStyle w:val="Normal1"/>
         <w:ind w:left="2160"/>
         <w:rPr>
           <w:sz w:val="28"/>
@@ -3463,7 +3391,7 @@
     </w:p>
     <w:p>
       <w:pPr>
-        <w:pStyle w:val="normal0"/>
+        <w:pStyle w:val="Normal1"/>
         <w:rPr>
           <w:sz w:val="28"/>
           <w:szCs w:val="28"/>
@@ -3529,7 +3457,7 @@
     </w:p>
     <w:p>
       <w:pPr>
-        <w:pStyle w:val="normal0"/>
+        <w:pStyle w:val="Normal1"/>
         <w:ind w:left="720" w:firstLine="720"/>
         <w:rPr>
           <w:sz w:val="28"/>
@@ -3546,7 +3474,7 @@
     </w:p>
     <w:p>
       <w:pPr>
-        <w:pStyle w:val="normal0"/>
+        <w:pStyle w:val="Normal1"/>
         <w:ind w:left="2160"/>
         <w:rPr>
           <w:sz w:val="28"/>
@@ -3558,19 +3486,12 @@
           <w:sz w:val="28"/>
           <w:szCs w:val="28"/>
         </w:rPr>
-        <w:t>This method is called whenever the a</w:t>
-      </w:r>
-      <w:r>
-        <w:rPr>
-          <w:sz w:val="28"/>
-          <w:szCs w:val="28"/>
-        </w:rPr>
-        <w:t>dmin wants to update a question in the given test. It will return null if the question doesn’t exist in the test.</w:t>
-      </w:r>
-    </w:p>
-    <w:p>
-      <w:pPr>
-        <w:pStyle w:val="normal0"/>
+        <w:t>This method is called whenever the admin wants to update a question in the given test. It will return null if the question doesn’t exist in the test.</w:t>
+      </w:r>
+    </w:p>
+    <w:p>
+      <w:pPr>
+        <w:pStyle w:val="Normal1"/>
         <w:rPr>
           <w:sz w:val="28"/>
           <w:szCs w:val="28"/>
@@ -3644,7 +3565,7 @@
     </w:p>
     <w:p>
       <w:pPr>
-        <w:pStyle w:val="normal0"/>
+        <w:pStyle w:val="Normal1"/>
         <w:ind w:left="720" w:firstLine="720"/>
         <w:rPr>
           <w:sz w:val="28"/>
@@ -3661,7 +3582,7 @@
     </w:p>
     <w:p>
       <w:pPr>
-        <w:pStyle w:val="normal0"/>
+        <w:pStyle w:val="Normal1"/>
         <w:ind w:left="2160"/>
         <w:rPr>
           <w:sz w:val="28"/>
@@ -3673,19 +3594,12 @@
           <w:sz w:val="28"/>
           <w:szCs w:val="28"/>
         </w:rPr>
-        <w:t xml:space="preserve">This method is called whenever the admin wants to delete a question in </w:t>
-      </w:r>
-      <w:r>
-        <w:rPr>
-          <w:sz w:val="28"/>
-          <w:szCs w:val="28"/>
-        </w:rPr>
-        <w:t>the given test. It will return null if the question doesn’t exist in the test.</w:t>
-      </w:r>
-    </w:p>
-    <w:p>
-      <w:pPr>
-        <w:pStyle w:val="normal0"/>
+        <w:t>This method is called whenever the admin wants to delete a question in the given test. It will return null if the question doesn’t exist in the test.</w:t>
+      </w:r>
+    </w:p>
+    <w:p>
+      <w:pPr>
+        <w:pStyle w:val="Normal1"/>
         <w:ind w:left="2160"/>
         <w:rPr>
           <w:sz w:val="28"/>
@@ -3695,7 +3609,7 @@
     </w:p>
     <w:p>
       <w:pPr>
-        <w:pStyle w:val="normal0"/>
+        <w:pStyle w:val="Normal1"/>
         <w:ind w:left="2160"/>
         <w:rPr>
           <w:sz w:val="28"/>
@@ -3705,7 +3619,7 @@
     </w:p>
     <w:p>
       <w:pPr>
-        <w:pStyle w:val="normal0"/>
+        <w:pStyle w:val="Normal1"/>
         <w:rPr>
           <w:sz w:val="28"/>
           <w:szCs w:val="28"/>
@@ -3763,7 +3677,7 @@
     </w:p>
     <w:p>
       <w:pPr>
-        <w:pStyle w:val="normal0"/>
+        <w:pStyle w:val="Normal1"/>
         <w:ind w:left="2160"/>
         <w:rPr>
           <w:b/>
@@ -3781,17 +3695,17 @@
     </w:p>
     <w:p>
       <w:pPr>
-        <w:pStyle w:val="normal0"/>
-        <w:rPr>
-          <w:b/>
-          <w:sz w:val="28"/>
-          <w:szCs w:val="28"/>
-        </w:rPr>
-      </w:pPr>
-    </w:p>
-    <w:p>
-      <w:pPr>
-        <w:pStyle w:val="normal0"/>
+        <w:pStyle w:val="Normal1"/>
+        <w:rPr>
+          <w:b/>
+          <w:sz w:val="28"/>
+          <w:szCs w:val="28"/>
+        </w:rPr>
+      </w:pPr>
+    </w:p>
+    <w:p>
+      <w:pPr>
+        <w:pStyle w:val="Normal1"/>
         <w:rPr>
           <w:b/>
           <w:sz w:val="28"/>
@@ -3819,7 +3733,7 @@
     </w:p>
     <w:p>
       <w:pPr>
-        <w:pStyle w:val="normal0"/>
+        <w:pStyle w:val="Normal1"/>
         <w:rPr>
           <w:sz w:val="28"/>
           <w:szCs w:val="28"/>
@@ -3877,7 +3791,7 @@
     </w:p>
     <w:p>
       <w:pPr>
-        <w:pStyle w:val="normal0"/>
+        <w:pStyle w:val="Normal1"/>
         <w:ind w:left="2160"/>
         <w:rPr>
           <w:b/>
@@ -3911,7 +3825,7 @@
     </w:p>
     <w:p>
       <w:pPr>
-        <w:pStyle w:val="normal0"/>
+        <w:pStyle w:val="Normal1"/>
         <w:rPr>
           <w:sz w:val="28"/>
           <w:szCs w:val="28"/>
@@ -3936,7 +3850,7 @@
     </w:p>
     <w:p>
       <w:pPr>
-        <w:pStyle w:val="normal0"/>
+        <w:pStyle w:val="Normal1"/>
         <w:rPr>
           <w:b/>
           <w:sz w:val="28"/>
@@ -3962,7 +3876,7 @@
     </w:p>
     <w:p>
       <w:pPr>
-        <w:pStyle w:val="normal0"/>
+        <w:pStyle w:val="Normal1"/>
         <w:rPr>
           <w:b/>
           <w:sz w:val="28"/>
@@ -3980,7 +3894,7 @@
     </w:p>
     <w:p>
       <w:pPr>
-        <w:pStyle w:val="normal0"/>
+        <w:pStyle w:val="Normal1"/>
         <w:ind w:firstLine="720"/>
         <w:rPr>
           <w:sz w:val="28"/>
@@ -3997,7 +3911,7 @@
     </w:p>
     <w:p>
       <w:pPr>
-        <w:pStyle w:val="normal0"/>
+        <w:pStyle w:val="Normal1"/>
         <w:ind w:firstLine="720"/>
         <w:rPr>
           <w:sz w:val="28"/>
@@ -4010,14 +3924,7 @@
           <w:szCs w:val="28"/>
         </w:rPr>
         <w:lastRenderedPageBreak/>
-        <w:t>Composition exists between Test and</w:t>
-      </w:r>
-      <w:r>
-        <w:rPr>
-          <w:sz w:val="28"/>
-          <w:szCs w:val="28"/>
-        </w:rPr>
-        <w:t xml:space="preserve"> Question classes as it represents a whole-part relationship where the </w:t>
+        <w:t xml:space="preserve">Composition exists between Test and Question classes as it represents a whole-part relationship where the </w:t>
       </w:r>
       <w:proofErr w:type="gramStart"/>
       <w:r>
@@ -4054,36 +3961,28 @@
     </w:p>
     <w:p>
       <w:pPr>
-        <w:pStyle w:val="normal0"/>
-        <w:rPr>
-          <w:sz w:val="28"/>
-          <w:szCs w:val="28"/>
-        </w:rPr>
-      </w:pPr>
-    </w:p>
-    <w:p>
-      <w:pPr>
-        <w:pStyle w:val="normal0"/>
-        <w:rPr>
-          <w:sz w:val="28"/>
-          <w:szCs w:val="28"/>
-        </w:rPr>
-      </w:pPr>
-      <w:r>
-        <w:rPr>
-          <w:b/>
-          <w:sz w:val="28"/>
-          <w:szCs w:val="28"/>
-        </w:rPr>
-        <w:t>Validations</w:t>
-      </w:r>
-      <w:r>
-        <w:rPr>
-          <w:b/>
-          <w:sz w:val="28"/>
-          <w:szCs w:val="28"/>
-        </w:rPr>
-        <w:t xml:space="preserve"> -</w:t>
+        <w:pStyle w:val="Normal1"/>
+        <w:rPr>
+          <w:sz w:val="28"/>
+          <w:szCs w:val="28"/>
+        </w:rPr>
+      </w:pPr>
+    </w:p>
+    <w:p>
+      <w:pPr>
+        <w:pStyle w:val="Normal1"/>
+        <w:rPr>
+          <w:sz w:val="28"/>
+          <w:szCs w:val="28"/>
+        </w:rPr>
+      </w:pPr>
+      <w:r>
+        <w:rPr>
+          <w:b/>
+          <w:sz w:val="28"/>
+          <w:szCs w:val="28"/>
+        </w:rPr>
+        <w:t>Validations -</w:t>
       </w:r>
       <w:r>
         <w:rPr>
@@ -4095,7 +3994,7 @@
     </w:p>
     <w:p>
       <w:pPr>
-        <w:pStyle w:val="normal0"/>
+        <w:pStyle w:val="Normal1"/>
         <w:numPr>
           <w:ilvl w:val="0"/>
           <w:numId w:val="1"/>
@@ -4153,19 +4052,12 @@
           <w:sz w:val="28"/>
           <w:szCs w:val="28"/>
         </w:rPr>
-        <w:t xml:space="preserve"> should not be </w:t>
-      </w:r>
-      <w:r>
-        <w:rPr>
-          <w:sz w:val="28"/>
-          <w:szCs w:val="28"/>
-        </w:rPr>
-        <w:t>null.</w:t>
-      </w:r>
-    </w:p>
-    <w:p>
-      <w:pPr>
-        <w:pStyle w:val="normal0"/>
+        <w:t xml:space="preserve"> should not be null.</w:t>
+      </w:r>
+    </w:p>
+    <w:p>
+      <w:pPr>
+        <w:pStyle w:val="Normal1"/>
         <w:numPr>
           <w:ilvl w:val="0"/>
           <w:numId w:val="1"/>
@@ -4210,7 +4102,7 @@
     </w:p>
     <w:p>
       <w:pPr>
-        <w:pStyle w:val="normal0"/>
+        <w:pStyle w:val="Normal1"/>
         <w:numPr>
           <w:ilvl w:val="0"/>
           <w:numId w:val="1"/>
@@ -4236,19 +4128,12 @@
           <w:sz w:val="28"/>
           <w:szCs w:val="28"/>
         </w:rPr>
-        <w:t xml:space="preserve"> should have at least one upper case character, one lower case character, one numeric character and one spec</w:t>
-      </w:r>
-      <w:r>
-        <w:rPr>
-          <w:sz w:val="28"/>
-          <w:szCs w:val="28"/>
-        </w:rPr>
-        <w:t>ial character and the length of password should be minimum 8 characters.</w:t>
-      </w:r>
-    </w:p>
-    <w:p>
-      <w:pPr>
-        <w:pStyle w:val="normal0"/>
+        <w:t xml:space="preserve"> should have at least one upper case character, one lower case character, one numeric character and one special character and the length of password should be minimum 8 characters.</w:t>
+      </w:r>
+    </w:p>
+    <w:p>
+      <w:pPr>
+        <w:pStyle w:val="Normal1"/>
         <w:numPr>
           <w:ilvl w:val="0"/>
           <w:numId w:val="1"/>
@@ -4295,7 +4180,7 @@
     </w:p>
     <w:p>
       <w:pPr>
-        <w:pStyle w:val="normal0"/>
+        <w:pStyle w:val="Normal1"/>
         <w:numPr>
           <w:ilvl w:val="0"/>
           <w:numId w:val="1"/>
@@ -4323,6 +4208,705 @@
         </w:rPr>
         <w:t xml:space="preserve"> should not be in the past.</w:t>
       </w:r>
+    </w:p>
+    <w:p>
+      <w:pPr>
+        <w:pStyle w:val="Normal1"/>
+        <w:rPr>
+          <w:sz w:val="28"/>
+          <w:szCs w:val="28"/>
+        </w:rPr>
+      </w:pPr>
+    </w:p>
+    <w:p>
+      <w:pPr>
+        <w:pStyle w:val="Normal1"/>
+        <w:rPr>
+          <w:sz w:val="28"/>
+          <w:szCs w:val="28"/>
+        </w:rPr>
+      </w:pPr>
+      <w:proofErr w:type="spellStart"/>
+      <w:r>
+        <w:rPr>
+          <w:sz w:val="28"/>
+          <w:szCs w:val="28"/>
+        </w:rPr>
+        <w:t>WireFrames</w:t>
+      </w:r>
+      <w:proofErr w:type="spellEnd"/>
+      <w:r>
+        <w:rPr>
+          <w:sz w:val="28"/>
+          <w:szCs w:val="28"/>
+        </w:rPr>
+        <w:t xml:space="preserve"> – </w:t>
+      </w:r>
+    </w:p>
+    <w:p>
+      <w:pPr>
+        <w:pStyle w:val="Normal1"/>
+        <w:rPr>
+          <w:sz w:val="28"/>
+          <w:szCs w:val="28"/>
+        </w:rPr>
+      </w:pPr>
+    </w:p>
+    <w:p>
+      <w:pPr>
+        <w:pStyle w:val="Normal1"/>
+        <w:rPr>
+          <w:sz w:val="28"/>
+          <w:szCs w:val="28"/>
+        </w:rPr>
+      </w:pPr>
+      <w:r>
+        <w:rPr>
+          <w:noProof/>
+        </w:rPr>
+        <w:drawing>
+          <wp:inline distT="0" distB="0" distL="0" distR="0" wp14:anchorId="2719D57D" wp14:editId="52B5EF45">
+            <wp:extent cx="5172075" cy="3190875"/>
+            <wp:effectExtent l="0" t="0" r="9525" b="9525"/>
+            <wp:docPr id="1" name="Picture 1"/>
+            <wp:cNvGraphicFramePr>
+              <a:graphicFrameLocks xmlns:a="http://schemas.openxmlformats.org/drawingml/2006/main" noChangeAspect="1"/>
+            </wp:cNvGraphicFramePr>
+            <a:graphic xmlns:a="http://schemas.openxmlformats.org/drawingml/2006/main">
+              <a:graphicData uri="http://schemas.openxmlformats.org/drawingml/2006/picture">
+                <pic:pic xmlns:pic="http://schemas.openxmlformats.org/drawingml/2006/picture">
+                  <pic:nvPicPr>
+                    <pic:cNvPr id="0" name=""/>
+                    <pic:cNvPicPr/>
+                  </pic:nvPicPr>
+                  <pic:blipFill>
+                    <a:blip r:embed="rId13"/>
+                    <a:stretch>
+                      <a:fillRect/>
+                    </a:stretch>
+                  </pic:blipFill>
+                  <pic:spPr>
+                    <a:xfrm>
+                      <a:off x="0" y="0"/>
+                      <a:ext cx="5172075" cy="3190875"/>
+                    </a:xfrm>
+                    <a:prstGeom prst="rect">
+                      <a:avLst/>
+                    </a:prstGeom>
+                  </pic:spPr>
+                </pic:pic>
+              </a:graphicData>
+            </a:graphic>
+          </wp:inline>
+        </w:drawing>
+      </w:r>
+    </w:p>
+    <w:p>
+      <w:pPr>
+        <w:pStyle w:val="Normal1"/>
+        <w:rPr>
+          <w:sz w:val="28"/>
+          <w:szCs w:val="28"/>
+        </w:rPr>
+      </w:pPr>
+    </w:p>
+    <w:p>
+      <w:pPr>
+        <w:pStyle w:val="Normal1"/>
+        <w:rPr>
+          <w:sz w:val="28"/>
+          <w:szCs w:val="28"/>
+        </w:rPr>
+      </w:pPr>
+    </w:p>
+    <w:p>
+      <w:pPr>
+        <w:pStyle w:val="Normal1"/>
+        <w:rPr>
+          <w:sz w:val="28"/>
+          <w:szCs w:val="28"/>
+        </w:rPr>
+      </w:pPr>
+    </w:p>
+    <w:p>
+      <w:pPr>
+        <w:pStyle w:val="Normal1"/>
+        <w:rPr>
+          <w:sz w:val="28"/>
+          <w:szCs w:val="28"/>
+        </w:rPr>
+      </w:pPr>
+    </w:p>
+    <w:p>
+      <w:pPr>
+        <w:pStyle w:val="Normal1"/>
+        <w:rPr>
+          <w:sz w:val="28"/>
+          <w:szCs w:val="28"/>
+        </w:rPr>
+      </w:pPr>
+    </w:p>
+    <w:p>
+      <w:pPr>
+        <w:pStyle w:val="Normal1"/>
+        <w:rPr>
+          <w:sz w:val="28"/>
+          <w:szCs w:val="28"/>
+        </w:rPr>
+      </w:pPr>
+      <w:r>
+        <w:rPr>
+          <w:noProof/>
+        </w:rPr>
+        <w:lastRenderedPageBreak/>
+        <w:drawing>
+          <wp:inline distT="0" distB="0" distL="0" distR="0" wp14:anchorId="17A86386" wp14:editId="6D3EE1F4">
+            <wp:extent cx="5733415" cy="3429636"/>
+            <wp:effectExtent l="0" t="0" r="0" b="0"/>
+            <wp:docPr id="5" name="Picture 5"/>
+            <wp:cNvGraphicFramePr>
+              <a:graphicFrameLocks xmlns:a="http://schemas.openxmlformats.org/drawingml/2006/main" noChangeAspect="1"/>
+            </wp:cNvGraphicFramePr>
+            <a:graphic xmlns:a="http://schemas.openxmlformats.org/drawingml/2006/main">
+              <a:graphicData uri="http://schemas.openxmlformats.org/drawingml/2006/picture">
+                <pic:pic xmlns:pic="http://schemas.openxmlformats.org/drawingml/2006/picture">
+                  <pic:nvPicPr>
+                    <pic:cNvPr id="0" name=""/>
+                    <pic:cNvPicPr/>
+                  </pic:nvPicPr>
+                  <pic:blipFill>
+                    <a:blip r:embed="rId14"/>
+                    <a:stretch>
+                      <a:fillRect/>
+                    </a:stretch>
+                  </pic:blipFill>
+                  <pic:spPr>
+                    <a:xfrm>
+                      <a:off x="0" y="0"/>
+                      <a:ext cx="5733415" cy="3429636"/>
+                    </a:xfrm>
+                    <a:prstGeom prst="rect">
+                      <a:avLst/>
+                    </a:prstGeom>
+                  </pic:spPr>
+                </pic:pic>
+              </a:graphicData>
+            </a:graphic>
+          </wp:inline>
+        </w:drawing>
+      </w:r>
+    </w:p>
+    <w:p>
+      <w:pPr>
+        <w:pStyle w:val="Normal1"/>
+        <w:rPr>
+          <w:sz w:val="28"/>
+          <w:szCs w:val="28"/>
+        </w:rPr>
+      </w:pPr>
+    </w:p>
+    <w:p>
+      <w:pPr>
+        <w:pStyle w:val="Normal1"/>
+        <w:rPr>
+          <w:sz w:val="28"/>
+          <w:szCs w:val="28"/>
+        </w:rPr>
+      </w:pPr>
+      <w:r>
+        <w:rPr>
+          <w:noProof/>
+        </w:rPr>
+        <w:drawing>
+          <wp:inline distT="0" distB="0" distL="0" distR="0" wp14:anchorId="5D80E764" wp14:editId="00A631F8">
+            <wp:extent cx="5733415" cy="3264249"/>
+            <wp:effectExtent l="0" t="0" r="0" b="0"/>
+            <wp:docPr id="10" name="Picture 10"/>
+            <wp:cNvGraphicFramePr>
+              <a:graphicFrameLocks xmlns:a="http://schemas.openxmlformats.org/drawingml/2006/main" noChangeAspect="1"/>
+            </wp:cNvGraphicFramePr>
+            <a:graphic xmlns:a="http://schemas.openxmlformats.org/drawingml/2006/main">
+              <a:graphicData uri="http://schemas.openxmlformats.org/drawingml/2006/picture">
+                <pic:pic xmlns:pic="http://schemas.openxmlformats.org/drawingml/2006/picture">
+                  <pic:nvPicPr>
+                    <pic:cNvPr id="0" name=""/>
+                    <pic:cNvPicPr/>
+                  </pic:nvPicPr>
+                  <pic:blipFill>
+                    <a:blip r:embed="rId15"/>
+                    <a:stretch>
+                      <a:fillRect/>
+                    </a:stretch>
+                  </pic:blipFill>
+                  <pic:spPr>
+                    <a:xfrm>
+                      <a:off x="0" y="0"/>
+                      <a:ext cx="5733415" cy="3264249"/>
+                    </a:xfrm>
+                    <a:prstGeom prst="rect">
+                      <a:avLst/>
+                    </a:prstGeom>
+                  </pic:spPr>
+                </pic:pic>
+              </a:graphicData>
+            </a:graphic>
+          </wp:inline>
+        </w:drawing>
+      </w:r>
+    </w:p>
+    <w:p>
+      <w:pPr>
+        <w:pStyle w:val="Normal1"/>
+        <w:rPr>
+          <w:sz w:val="28"/>
+          <w:szCs w:val="28"/>
+        </w:rPr>
+      </w:pPr>
+    </w:p>
+    <w:p>
+      <w:pPr>
+        <w:pStyle w:val="Normal1"/>
+        <w:rPr>
+          <w:sz w:val="28"/>
+          <w:szCs w:val="28"/>
+        </w:rPr>
+      </w:pPr>
+    </w:p>
+    <w:p>
+      <w:pPr>
+        <w:pStyle w:val="Normal1"/>
+        <w:rPr>
+          <w:sz w:val="28"/>
+          <w:szCs w:val="28"/>
+        </w:rPr>
+      </w:pPr>
+    </w:p>
+    <w:p>
+      <w:pPr>
+        <w:pStyle w:val="Normal1"/>
+        <w:rPr>
+          <w:sz w:val="28"/>
+          <w:szCs w:val="28"/>
+        </w:rPr>
+      </w:pPr>
+    </w:p>
+    <w:p>
+      <w:pPr>
+        <w:pStyle w:val="Normal1"/>
+        <w:rPr>
+          <w:sz w:val="28"/>
+          <w:szCs w:val="28"/>
+        </w:rPr>
+      </w:pPr>
+    </w:p>
+    <w:p>
+      <w:pPr>
+        <w:pStyle w:val="Normal1"/>
+        <w:rPr>
+          <w:sz w:val="28"/>
+          <w:szCs w:val="28"/>
+        </w:rPr>
+      </w:pPr>
+    </w:p>
+    <w:p>
+      <w:pPr>
+        <w:pStyle w:val="Normal1"/>
+        <w:rPr>
+          <w:sz w:val="28"/>
+          <w:szCs w:val="28"/>
+        </w:rPr>
+      </w:pPr>
+    </w:p>
+    <w:p>
+      <w:pPr>
+        <w:pStyle w:val="Normal1"/>
+        <w:rPr>
+          <w:sz w:val="28"/>
+          <w:szCs w:val="28"/>
+        </w:rPr>
+      </w:pPr>
+    </w:p>
+    <w:p>
+      <w:pPr>
+        <w:pStyle w:val="Normal1"/>
+        <w:rPr>
+          <w:sz w:val="28"/>
+          <w:szCs w:val="28"/>
+        </w:rPr>
+      </w:pPr>
+      <w:r>
+        <w:rPr>
+          <w:noProof/>
+        </w:rPr>
+        <w:lastRenderedPageBreak/>
+        <w:drawing>
+          <wp:inline distT="0" distB="0" distL="0" distR="0" wp14:anchorId="720BBB24" wp14:editId="60773476">
+            <wp:extent cx="5733415" cy="3825339"/>
+            <wp:effectExtent l="0" t="0" r="0" b="0"/>
+            <wp:docPr id="12" name="Picture 12"/>
+            <wp:cNvGraphicFramePr>
+              <a:graphicFrameLocks xmlns:a="http://schemas.openxmlformats.org/drawingml/2006/main" noChangeAspect="1"/>
+            </wp:cNvGraphicFramePr>
+            <a:graphic xmlns:a="http://schemas.openxmlformats.org/drawingml/2006/main">
+              <a:graphicData uri="http://schemas.openxmlformats.org/drawingml/2006/picture">
+                <pic:pic xmlns:pic="http://schemas.openxmlformats.org/drawingml/2006/picture">
+                  <pic:nvPicPr>
+                    <pic:cNvPr id="0" name=""/>
+                    <pic:cNvPicPr/>
+                  </pic:nvPicPr>
+                  <pic:blipFill>
+                    <a:blip r:embed="rId16"/>
+                    <a:stretch>
+                      <a:fillRect/>
+                    </a:stretch>
+                  </pic:blipFill>
+                  <pic:spPr>
+                    <a:xfrm>
+                      <a:off x="0" y="0"/>
+                      <a:ext cx="5733415" cy="3825339"/>
+                    </a:xfrm>
+                    <a:prstGeom prst="rect">
+                      <a:avLst/>
+                    </a:prstGeom>
+                  </pic:spPr>
+                </pic:pic>
+              </a:graphicData>
+            </a:graphic>
+          </wp:inline>
+        </w:drawing>
+      </w:r>
+      <w:r>
+        <w:rPr>
+          <w:noProof/>
+        </w:rPr>
+        <w:drawing>
+          <wp:inline distT="0" distB="0" distL="0" distR="0" wp14:anchorId="0C7E9E7C" wp14:editId="7092AE4C">
+            <wp:extent cx="5733415" cy="3384920"/>
+            <wp:effectExtent l="0" t="0" r="0" b="0"/>
+            <wp:docPr id="11" name="Picture 11"/>
+            <wp:cNvGraphicFramePr>
+              <a:graphicFrameLocks xmlns:a="http://schemas.openxmlformats.org/drawingml/2006/main" noChangeAspect="1"/>
+            </wp:cNvGraphicFramePr>
+            <a:graphic xmlns:a="http://schemas.openxmlformats.org/drawingml/2006/main">
+              <a:graphicData uri="http://schemas.openxmlformats.org/drawingml/2006/picture">
+                <pic:pic xmlns:pic="http://schemas.openxmlformats.org/drawingml/2006/picture">
+                  <pic:nvPicPr>
+                    <pic:cNvPr id="0" name=""/>
+                    <pic:cNvPicPr/>
+                  </pic:nvPicPr>
+                  <pic:blipFill>
+                    <a:blip r:embed="rId17"/>
+                    <a:stretch>
+                      <a:fillRect/>
+                    </a:stretch>
+                  </pic:blipFill>
+                  <pic:spPr>
+                    <a:xfrm>
+                      <a:off x="0" y="0"/>
+                      <a:ext cx="5733415" cy="3384920"/>
+                    </a:xfrm>
+                    <a:prstGeom prst="rect">
+                      <a:avLst/>
+                    </a:prstGeom>
+                  </pic:spPr>
+                </pic:pic>
+              </a:graphicData>
+            </a:graphic>
+          </wp:inline>
+        </w:drawing>
+      </w:r>
+    </w:p>
+    <w:p/>
+    <w:p/>
+    <w:p/>
+    <w:p/>
+    <w:p/>
+    <w:p/>
+    <w:p/>
+    <w:p>
+      <w:pPr>
+        <w:tabs>
+          <w:tab w:val="left" w:pos="2296"/>
+        </w:tabs>
+      </w:pPr>
+      <w:r>
+        <w:tab/>
+      </w:r>
+    </w:p>
+    <w:p>
+      <w:pPr>
+        <w:tabs>
+          <w:tab w:val="left" w:pos="2296"/>
+        </w:tabs>
+      </w:pPr>
+      <w:r>
+        <w:rPr>
+          <w:noProof/>
+        </w:rPr>
+        <w:lastRenderedPageBreak/>
+        <w:drawing>
+          <wp:inline distT="0" distB="0" distL="0" distR="0" wp14:anchorId="60F38A3C" wp14:editId="161FA576">
+            <wp:extent cx="5733415" cy="3479655"/>
+            <wp:effectExtent l="0" t="0" r="0" b="0"/>
+            <wp:docPr id="13" name="Picture 13"/>
+            <wp:cNvGraphicFramePr>
+              <a:graphicFrameLocks xmlns:a="http://schemas.openxmlformats.org/drawingml/2006/main" noChangeAspect="1"/>
+            </wp:cNvGraphicFramePr>
+            <a:graphic xmlns:a="http://schemas.openxmlformats.org/drawingml/2006/main">
+              <a:graphicData uri="http://schemas.openxmlformats.org/drawingml/2006/picture">
+                <pic:pic xmlns:pic="http://schemas.openxmlformats.org/drawingml/2006/picture">
+                  <pic:nvPicPr>
+                    <pic:cNvPr id="0" name=""/>
+                    <pic:cNvPicPr/>
+                  </pic:nvPicPr>
+                  <pic:blipFill>
+                    <a:blip r:embed="rId18"/>
+                    <a:stretch>
+                      <a:fillRect/>
+                    </a:stretch>
+                  </pic:blipFill>
+                  <pic:spPr>
+                    <a:xfrm>
+                      <a:off x="0" y="0"/>
+                      <a:ext cx="5733415" cy="3479655"/>
+                    </a:xfrm>
+                    <a:prstGeom prst="rect">
+                      <a:avLst/>
+                    </a:prstGeom>
+                  </pic:spPr>
+                </pic:pic>
+              </a:graphicData>
+            </a:graphic>
+          </wp:inline>
+        </w:drawing>
+      </w:r>
+    </w:p>
+    <w:p>
+      <w:pPr>
+        <w:tabs>
+          <w:tab w:val="left" w:pos="2296"/>
+        </w:tabs>
+      </w:pPr>
+      <w:r>
+        <w:rPr>
+          <w:noProof/>
+        </w:rPr>
+        <w:drawing>
+          <wp:inline distT="0" distB="0" distL="0" distR="0" wp14:anchorId="0356E887" wp14:editId="37C1B714">
+            <wp:extent cx="5733415" cy="3565008"/>
+            <wp:effectExtent l="0" t="0" r="0" b="0"/>
+            <wp:docPr id="14" name="Picture 14"/>
+            <wp:cNvGraphicFramePr>
+              <a:graphicFrameLocks xmlns:a="http://schemas.openxmlformats.org/drawingml/2006/main" noChangeAspect="1"/>
+            </wp:cNvGraphicFramePr>
+            <a:graphic xmlns:a="http://schemas.openxmlformats.org/drawingml/2006/main">
+              <a:graphicData uri="http://schemas.openxmlformats.org/drawingml/2006/picture">
+                <pic:pic xmlns:pic="http://schemas.openxmlformats.org/drawingml/2006/picture">
+                  <pic:nvPicPr>
+                    <pic:cNvPr id="0" name=""/>
+                    <pic:cNvPicPr/>
+                  </pic:nvPicPr>
+                  <pic:blipFill>
+                    <a:blip r:embed="rId19"/>
+                    <a:stretch>
+                      <a:fillRect/>
+                    </a:stretch>
+                  </pic:blipFill>
+                  <pic:spPr>
+                    <a:xfrm>
+                      <a:off x="0" y="0"/>
+                      <a:ext cx="5733415" cy="3565008"/>
+                    </a:xfrm>
+                    <a:prstGeom prst="rect">
+                      <a:avLst/>
+                    </a:prstGeom>
+                  </pic:spPr>
+                </pic:pic>
+              </a:graphicData>
+            </a:graphic>
+          </wp:inline>
+        </w:drawing>
+      </w:r>
+    </w:p>
+    <w:p>
+      <w:pPr>
+        <w:tabs>
+          <w:tab w:val="left" w:pos="2296"/>
+        </w:tabs>
+      </w:pPr>
+    </w:p>
+    <w:p>
+      <w:pPr>
+        <w:tabs>
+          <w:tab w:val="left" w:pos="2296"/>
+        </w:tabs>
+      </w:pPr>
+    </w:p>
+    <w:p>
+      <w:pPr>
+        <w:tabs>
+          <w:tab w:val="left" w:pos="2296"/>
+        </w:tabs>
+      </w:pPr>
+    </w:p>
+    <w:p>
+      <w:pPr>
+        <w:tabs>
+          <w:tab w:val="left" w:pos="2296"/>
+        </w:tabs>
+      </w:pPr>
+    </w:p>
+    <w:p>
+      <w:pPr>
+        <w:tabs>
+          <w:tab w:val="left" w:pos="2296"/>
+        </w:tabs>
+      </w:pPr>
+    </w:p>
+    <w:p>
+      <w:pPr>
+        <w:tabs>
+          <w:tab w:val="left" w:pos="2296"/>
+        </w:tabs>
+      </w:pPr>
+    </w:p>
+    <w:p>
+      <w:pPr>
+        <w:tabs>
+          <w:tab w:val="left" w:pos="2296"/>
+        </w:tabs>
+      </w:pPr>
+    </w:p>
+    <w:p>
+      <w:pPr>
+        <w:tabs>
+          <w:tab w:val="left" w:pos="2296"/>
+        </w:tabs>
+      </w:pPr>
+    </w:p>
+    <w:p>
+      <w:pPr>
+        <w:tabs>
+          <w:tab w:val="left" w:pos="2296"/>
+        </w:tabs>
+      </w:pPr>
+    </w:p>
+    <w:p>
+      <w:pPr>
+        <w:tabs>
+          <w:tab w:val="left" w:pos="2296"/>
+        </w:tabs>
+      </w:pPr>
+    </w:p>
+    <w:p>
+      <w:pPr>
+        <w:tabs>
+          <w:tab w:val="left" w:pos="2296"/>
+        </w:tabs>
+      </w:pPr>
+    </w:p>
+    <w:p>
+      <w:pPr>
+        <w:tabs>
+          <w:tab w:val="left" w:pos="2296"/>
+        </w:tabs>
+      </w:pPr>
+      <w:r>
+        <w:rPr>
+          <w:noProof/>
+        </w:rPr>
+        <w:drawing>
+          <wp:inline distT="0" distB="0" distL="0" distR="0" wp14:anchorId="27E66649" wp14:editId="0B07214B">
+            <wp:extent cx="5733415" cy="3819214"/>
+            <wp:effectExtent l="0" t="0" r="0" b="0"/>
+            <wp:docPr id="15" name="Picture 15"/>
+            <wp:cNvGraphicFramePr>
+              <a:graphicFrameLocks xmlns:a="http://schemas.openxmlformats.org/drawingml/2006/main" noChangeAspect="1"/>
+            </wp:cNvGraphicFramePr>
+            <a:graphic xmlns:a="http://schemas.openxmlformats.org/drawingml/2006/main">
+              <a:graphicData uri="http://schemas.openxmlformats.org/drawingml/2006/picture">
+                <pic:pic xmlns:pic="http://schemas.openxmlformats.org/drawingml/2006/picture">
+                  <pic:nvPicPr>
+                    <pic:cNvPr id="0" name=""/>
+                    <pic:cNvPicPr/>
+                  </pic:nvPicPr>
+                  <pic:blipFill>
+                    <a:blip r:embed="rId20"/>
+                    <a:stretch>
+                      <a:fillRect/>
+                    </a:stretch>
+                  </pic:blipFill>
+                  <pic:spPr>
+                    <a:xfrm>
+                      <a:off x="0" y="0"/>
+                      <a:ext cx="5733415" cy="3819214"/>
+                    </a:xfrm>
+                    <a:prstGeom prst="rect">
+                      <a:avLst/>
+                    </a:prstGeom>
+                  </pic:spPr>
+                </pic:pic>
+              </a:graphicData>
+            </a:graphic>
+          </wp:inline>
+        </w:drawing>
+      </w:r>
+    </w:p>
+    <w:p>
+      <w:pPr>
+        <w:tabs>
+          <w:tab w:val="left" w:pos="2296"/>
+        </w:tabs>
+      </w:pPr>
+    </w:p>
+    <w:p>
+      <w:pPr>
+        <w:tabs>
+          <w:tab w:val="left" w:pos="2296"/>
+        </w:tabs>
+      </w:pPr>
+      <w:r>
+        <w:rPr>
+          <w:noProof/>
+        </w:rPr>
+        <w:drawing>
+          <wp:inline distT="0" distB="0" distL="0" distR="0" wp14:anchorId="75C4CC1F" wp14:editId="054C9246">
+            <wp:extent cx="5733415" cy="3455975"/>
+            <wp:effectExtent l="0" t="0" r="0" b="0"/>
+            <wp:docPr id="16" name="Picture 16"/>
+            <wp:cNvGraphicFramePr>
+              <a:graphicFrameLocks xmlns:a="http://schemas.openxmlformats.org/drawingml/2006/main" noChangeAspect="1"/>
+            </wp:cNvGraphicFramePr>
+            <a:graphic xmlns:a="http://schemas.openxmlformats.org/drawingml/2006/main">
+              <a:graphicData uri="http://schemas.openxmlformats.org/drawingml/2006/picture">
+                <pic:pic xmlns:pic="http://schemas.openxmlformats.org/drawingml/2006/picture">
+                  <pic:nvPicPr>
+                    <pic:cNvPr id="0" name=""/>
+                    <pic:cNvPicPr/>
+                  </pic:nvPicPr>
+                  <pic:blipFill>
+                    <a:blip r:embed="rId21"/>
+                    <a:stretch>
+                      <a:fillRect/>
+                    </a:stretch>
+                  </pic:blipFill>
+                  <pic:spPr>
+                    <a:xfrm>
+                      <a:off x="0" y="0"/>
+                      <a:ext cx="5733415" cy="3455975"/>
+                    </a:xfrm>
+                    <a:prstGeom prst="rect">
+                      <a:avLst/>
+                    </a:prstGeom>
+                  </pic:spPr>
+                </pic:pic>
+              </a:graphicData>
+            </a:graphic>
+          </wp:inline>
+        </w:drawing>
+      </w:r>
+      <w:bookmarkStart w:id="0" w:name="_GoBack"/>
+      <w:bookmarkEnd w:id="0"/>
     </w:p>
     <w:sectPr>
       <w:pgSz w:w="11909" w:h="16834"/>
@@ -4335,7 +4919,7 @@
 </file>
 
 <file path=word/numbering.xml><?xml version="1.0" encoding="utf-8"?>
-<w:numbering xmlns:ve="http://schemas.openxmlformats.org/markup-compatibility/2006" xmlns:o="urn:schemas-microsoft-com:office:office" xmlns:r="http://schemas.openxmlformats.org/officeDocument/2006/relationships" xmlns:m="http://schemas.openxmlformats.org/officeDocument/2006/math" xmlns:v="urn:schemas-microsoft-com:vml" xmlns:wp="http://schemas.openxmlformats.org/drawingml/2006/wordprocessingDrawing" xmlns:w10="urn:schemas-microsoft-com:office:word" xmlns:w="http://schemas.openxmlformats.org/wordprocessingml/2006/main" xmlns:wne="http://schemas.microsoft.com/office/word/2006/wordml">
+<w:numbering xmlns:wpc="http://schemas.microsoft.com/office/word/2010/wordprocessingCanvas" xmlns:mc="http://schemas.openxmlformats.org/markup-compatibility/2006" xmlns:o="urn:schemas-microsoft-com:office:office" xmlns:r="http://schemas.openxmlformats.org/officeDocument/2006/relationships" xmlns:m="http://schemas.openxmlformats.org/officeDocument/2006/math" xmlns:v="urn:schemas-microsoft-com:vml" xmlns:wp14="http://schemas.microsoft.com/office/word/2010/wordprocessingDrawing" xmlns:wp="http://schemas.openxmlformats.org/drawingml/2006/wordprocessingDrawing" xmlns:w10="urn:schemas-microsoft-com:office:word" xmlns:w="http://schemas.openxmlformats.org/wordprocessingml/2006/main" xmlns:w14="http://schemas.microsoft.com/office/word/2010/wordml" xmlns:wpg="http://schemas.microsoft.com/office/word/2010/wordprocessingGroup" xmlns:wpi="http://schemas.microsoft.com/office/word/2010/wordprocessingInk" xmlns:wne="http://schemas.microsoft.com/office/word/2006/wordml" xmlns:wps="http://schemas.microsoft.com/office/word/2010/wordprocessingShape" mc:Ignorable="w14 wp14">
   <w:abstractNum w:abstractNumId="0">
     <w:nsid w:val="22FE15CC"/>
     <w:multiLevelType w:val="multilevel"/>
@@ -4572,7 +5156,7 @@
 </file>
 
 <file path=word/styles.xml><?xml version="1.0" encoding="utf-8"?>
-<w:styles xmlns:r="http://schemas.openxmlformats.org/officeDocument/2006/relationships" xmlns:w="http://schemas.openxmlformats.org/wordprocessingml/2006/main">
+<w:styles xmlns:mc="http://schemas.openxmlformats.org/markup-compatibility/2006" xmlns:r="http://schemas.openxmlformats.org/officeDocument/2006/relationships" xmlns:w="http://schemas.openxmlformats.org/wordprocessingml/2006/main" xmlns:w14="http://schemas.microsoft.com/office/word/2010/wordml" mc:Ignorable="w14">
   <w:docDefaults>
     <w:rPrDefault>
       <w:rPr>
@@ -4733,8 +5317,8 @@
   </w:style>
   <w:style w:type="paragraph" w:styleId="Heading1">
     <w:name w:val="heading 1"/>
-    <w:basedOn w:val="normal0"/>
-    <w:next w:val="normal0"/>
+    <w:basedOn w:val="Normal1"/>
+    <w:next w:val="Normal1"/>
     <w:rsid w:val="000B3420"/>
     <w:pPr>
       <w:keepNext/>
@@ -4749,8 +5333,8 @@
   </w:style>
   <w:style w:type="paragraph" w:styleId="Heading2">
     <w:name w:val="heading 2"/>
-    <w:basedOn w:val="normal0"/>
-    <w:next w:val="normal0"/>
+    <w:basedOn w:val="Normal1"/>
+    <w:next w:val="Normal1"/>
     <w:rsid w:val="000B3420"/>
     <w:pPr>
       <w:keepNext/>
@@ -4765,8 +5349,8 @@
   </w:style>
   <w:style w:type="paragraph" w:styleId="Heading3">
     <w:name w:val="heading 3"/>
-    <w:basedOn w:val="normal0"/>
-    <w:next w:val="normal0"/>
+    <w:basedOn w:val="Normal1"/>
+    <w:next w:val="Normal1"/>
     <w:rsid w:val="000B3420"/>
     <w:pPr>
       <w:keepNext/>
@@ -4782,8 +5366,8 @@
   </w:style>
   <w:style w:type="paragraph" w:styleId="Heading4">
     <w:name w:val="heading 4"/>
-    <w:basedOn w:val="normal0"/>
-    <w:next w:val="normal0"/>
+    <w:basedOn w:val="Normal1"/>
+    <w:next w:val="Normal1"/>
     <w:rsid w:val="000B3420"/>
     <w:pPr>
       <w:keepNext/>
@@ -4799,8 +5383,8 @@
   </w:style>
   <w:style w:type="paragraph" w:styleId="Heading5">
     <w:name w:val="heading 5"/>
-    <w:basedOn w:val="normal0"/>
-    <w:next w:val="normal0"/>
+    <w:basedOn w:val="Normal1"/>
+    <w:next w:val="Normal1"/>
     <w:rsid w:val="000B3420"/>
     <w:pPr>
       <w:keepNext/>
@@ -4814,8 +5398,8 @@
   </w:style>
   <w:style w:type="paragraph" w:styleId="Heading6">
     <w:name w:val="heading 6"/>
-    <w:basedOn w:val="normal0"/>
-    <w:next w:val="normal0"/>
+    <w:basedOn w:val="Normal1"/>
+    <w:next w:val="Normal1"/>
     <w:rsid w:val="000B3420"/>
     <w:pPr>
       <w:keepNext/>
@@ -4839,7 +5423,6 @@
     <w:uiPriority w:val="99"/>
     <w:semiHidden/>
     <w:unhideWhenUsed/>
-    <w:qFormat/>
     <w:tblPr>
       <w:tblInd w:w="0" w:type="dxa"/>
       <w:tblCellMar>
@@ -4856,14 +5439,14 @@
     <w:semiHidden/>
     <w:unhideWhenUsed/>
   </w:style>
-  <w:style w:type="paragraph" w:customStyle="1" w:styleId="normal0">
-    <w:name w:val="normal"/>
+  <w:style w:type="paragraph" w:customStyle="1" w:styleId="Normal1">
+    <w:name w:val="Normal1"/>
     <w:rsid w:val="000B3420"/>
   </w:style>
   <w:style w:type="paragraph" w:styleId="Title">
     <w:name w:val="Title"/>
-    <w:basedOn w:val="normal0"/>
-    <w:next w:val="normal0"/>
+    <w:basedOn w:val="Normal1"/>
+    <w:next w:val="Normal1"/>
     <w:rsid w:val="000B3420"/>
     <w:pPr>
       <w:keepNext/>
@@ -4877,8 +5460,8 @@
   </w:style>
   <w:style w:type="paragraph" w:styleId="Subtitle">
     <w:name w:val="Subtitle"/>
-    <w:basedOn w:val="normal0"/>
-    <w:next w:val="normal0"/>
+    <w:basedOn w:val="Normal1"/>
+    <w:next w:val="Normal1"/>
     <w:rsid w:val="000B3420"/>
     <w:pPr>
       <w:keepNext/>
@@ -4920,6 +5503,196 @@
       <w:sz w:val="16"/>
       <w:szCs w:val="16"/>
     </w:rPr>
+  </w:style>
+</w:styles>
+</file>
+
+<file path=word/stylesWithEffects.xml><?xml version="1.0" encoding="utf-8"?>
+<w:styles xmlns:wpc="http://schemas.microsoft.com/office/word/2010/wordprocessingCanvas" xmlns:mc="http://schemas.openxmlformats.org/markup-compatibility/2006" xmlns:o="urn:schemas-microsoft-com:office:office" xmlns:r="http://schemas.openxmlformats.org/officeDocument/2006/relationships" xmlns:m="http://schemas.openxmlformats.org/officeDocument/2006/math" xmlns:v="urn:schemas-microsoft-com:vml" xmlns:wp14="http://schemas.microsoft.com/office/word/2010/wordprocessingDrawing" xmlns:wp="http://schemas.openxmlformats.org/drawingml/2006/wordprocessingDrawing" xmlns:w10="urn:schemas-microsoft-com:office:word" xmlns:w="http://schemas.openxmlformats.org/wordprocessingml/2006/main" xmlns:w14="http://schemas.microsoft.com/office/word/2010/wordml" xmlns:wpg="http://schemas.microsoft.com/office/word/2010/wordprocessingGroup" xmlns:wpi="http://schemas.microsoft.com/office/word/2010/wordprocessingInk" xmlns:wne="http://schemas.microsoft.com/office/word/2006/wordml" xmlns:wps="http://schemas.microsoft.com/office/word/2010/wordprocessingShape" mc:Ignorable="w14 wp14">
+  <w:docDefaults>
+    <w:rPrDefault>
+      <w:rPr>
+        <w:rFonts w:asciiTheme="minorHAnsi" w:eastAsiaTheme="minorEastAsia" w:hAnsiTheme="minorHAnsi" w:cstheme="minorBidi"/>
+        <w:sz w:val="22"/>
+        <w:szCs w:val="22"/>
+        <w:lang w:val="en-US" w:eastAsia="en-US" w:bidi="ar-SA"/>
+      </w:rPr>
+    </w:rPrDefault>
+    <w:pPrDefault>
+      <w:pPr>
+        <w:spacing w:after="200" w:line="276" w:lineRule="auto"/>
+      </w:pPr>
+    </w:pPrDefault>
+  </w:docDefaults>
+  <w:latentStyles w:defLockedState="0" w:defUIPriority="99" w:defSemiHidden="1" w:defUnhideWhenUsed="1" w:defQFormat="0" w:count="267">
+    <w:lsdException w:name="Normal" w:semiHidden="0" w:uiPriority="0" w:unhideWhenUsed="0" w:qFormat="1"/>
+    <w:lsdException w:name="heading 1" w:semiHidden="0" w:uiPriority="9" w:unhideWhenUsed="0" w:qFormat="1"/>
+    <w:lsdException w:name="heading 2" w:uiPriority="9" w:qFormat="1"/>
+    <w:lsdException w:name="heading 3" w:uiPriority="9" w:qFormat="1"/>
+    <w:lsdException w:name="heading 4" w:uiPriority="9" w:qFormat="1"/>
+    <w:lsdException w:name="heading 5" w:uiPriority="9" w:qFormat="1"/>
+    <w:lsdException w:name="heading 6" w:uiPriority="9" w:qFormat="1"/>
+    <w:lsdException w:name="heading 7" w:uiPriority="9" w:qFormat="1"/>
+    <w:lsdException w:name="heading 8" w:uiPriority="9" w:qFormat="1"/>
+    <w:lsdException w:name="heading 9" w:uiPriority="9" w:qFormat="1"/>
+    <w:lsdException w:name="toc 1" w:uiPriority="39"/>
+    <w:lsdException w:name="toc 2" w:uiPriority="39"/>
+    <w:lsdException w:name="toc 3" w:uiPriority="39"/>
+    <w:lsdException w:name="toc 4" w:uiPriority="39"/>
+    <w:lsdException w:name="toc 5" w:uiPriority="39"/>
+    <w:lsdException w:name="toc 6" w:uiPriority="39"/>
+    <w:lsdException w:name="toc 7" w:uiPriority="39"/>
+    <w:lsdException w:name="toc 8" w:uiPriority="39"/>
+    <w:lsdException w:name="toc 9" w:uiPriority="39"/>
+    <w:lsdException w:name="caption" w:uiPriority="35" w:qFormat="1"/>
+    <w:lsdException w:name="Title" w:semiHidden="0" w:uiPriority="10" w:unhideWhenUsed="0" w:qFormat="1"/>
+    <w:lsdException w:name="Default Paragraph Font" w:uiPriority="1"/>
+    <w:lsdException w:name="Subtitle" w:semiHidden="0" w:uiPriority="11" w:unhideWhenUsed="0" w:qFormat="1"/>
+    <w:lsdException w:name="Strong" w:semiHidden="0" w:uiPriority="22" w:unhideWhenUsed="0" w:qFormat="1"/>
+    <w:lsdException w:name="Emphasis" w:semiHidden="0" w:uiPriority="20" w:unhideWhenUsed="0" w:qFormat="1"/>
+    <w:lsdException w:name="Table Grid" w:semiHidden="0" w:uiPriority="59" w:unhideWhenUsed="0"/>
+    <w:lsdException w:name="Placeholder Text" w:unhideWhenUsed="0"/>
+    <w:lsdException w:name="No Spacing" w:semiHidden="0" w:uiPriority="1" w:unhideWhenUsed="0" w:qFormat="1"/>
+    <w:lsdException w:name="Light Shading" w:semiHidden="0" w:uiPriority="60" w:unhideWhenUsed="0"/>
+    <w:lsdException w:name="Light List" w:semiHidden="0" w:uiPriority="61" w:unhideWhenUsed="0"/>
+    <w:lsdException w:name="Light Grid" w:semiHidden="0" w:uiPriority="62" w:unhideWhenUsed="0"/>
+    <w:lsdException w:name="Medium Shading 1" w:semiHidden="0" w:uiPriority="63" w:unhideWhenUsed="0"/>
+    <w:lsdException w:name="Medium Shading 2" w:semiHidden="0" w:uiPriority="64" w:unhideWhenUsed="0"/>
+    <w:lsdException w:name="Medium List 1" w:semiHidden="0" w:uiPriority="65" w:unhideWhenUsed="0"/>
+    <w:lsdException w:name="Medium List 2" w:semiHidden="0" w:uiPriority="66" w:unhideWhenUsed="0"/>
+    <w:lsdException w:name="Medium Grid 1" w:semiHidden="0" w:uiPriority="67" w:unhideWhenUsed="0"/>
+    <w:lsdException w:name="Medium Grid 2" w:semiHidden="0" w:uiPriority="68" w:unhideWhenUsed="0"/>
+    <w:lsdException w:name="Medium Grid 3" w:semiHidden="0" w:uiPriority="69" w:unhideWhenUsed="0"/>
+    <w:lsdException w:name="Dark List" w:semiHidden="0" w:uiPriority="70" w:unhideWhenUsed="0"/>
+    <w:lsdException w:name="Colorful Shading" w:semiHidden="0" w:uiPriority="71" w:unhideWhenUsed="0"/>
+    <w:lsdException w:name="Colorful List" w:semiHidden="0" w:uiPriority="72" w:unhideWhenUsed="0"/>
+    <w:lsdException w:name="Colorful Grid" w:semiHidden="0" w:uiPriority="73" w:unhideWhenUsed="0"/>
+    <w:lsdException w:name="Light Shading Accent 1" w:semiHidden="0" w:uiPriority="60" w:unhideWhenUsed="0"/>
+    <w:lsdException w:name="Light List Accent 1" w:semiHidden="0" w:uiPriority="61" w:unhideWhenUsed="0"/>
+    <w:lsdException w:name="Light Grid Accent 1" w:semiHidden="0" w:uiPriority="62" w:unhideWhenUsed="0"/>
+    <w:lsdException w:name="Medium Shading 1 Accent 1" w:semiHidden="0" w:uiPriority="63" w:unhideWhenUsed="0"/>
+    <w:lsdException w:name="Medium Shading 2 Accent 1" w:semiHidden="0" w:uiPriority="64" w:unhideWhenUsed="0"/>
+    <w:lsdException w:name="Medium List 1 Accent 1" w:semiHidden="0" w:uiPriority="65" w:unhideWhenUsed="0"/>
+    <w:lsdException w:name="Revision" w:unhideWhenUsed="0"/>
+    <w:lsdException w:name="List Paragraph" w:semiHidden="0" w:uiPriority="34" w:unhideWhenUsed="0" w:qFormat="1"/>
+    <w:lsdException w:name="Quote" w:semiHidden="0" w:uiPriority="29" w:unhideWhenUsed="0" w:qFormat="1"/>
+    <w:lsdException w:name="Intense Quote" w:semiHidden="0" w:uiPriority="30" w:unhideWhenUsed="0" w:qFormat="1"/>
+    <w:lsdException w:name="Medium List 2 Accent 1" w:semiHidden="0" w:uiPriority="66" w:unhideWhenUsed="0"/>
+    <w:lsdException w:name="Medium Grid 1 Accent 1" w:semiHidden="0" w:uiPriority="67" w:unhideWhenUsed="0"/>
+    <w:lsdException w:name="Medium Grid 2 Accent 1" w:semiHidden="0" w:uiPriority="68" w:unhideWhenUsed="0"/>
+    <w:lsdException w:name="Medium Grid 3 Accent 1" w:semiHidden="0" w:uiPriority="69" w:unhideWhenUsed="0"/>
+    <w:lsdException w:name="Dark List Accent 1" w:semiHidden="0" w:uiPriority="70" w:unhideWhenUsed="0"/>
+    <w:lsdException w:name="Colorful Shading Accent 1" w:semiHidden="0" w:uiPriority="71" w:unhideWhenUsed="0"/>
+    <w:lsdException w:name="Colorful List Accent 1" w:semiHidden="0" w:uiPriority="72" w:unhideWhenUsed="0"/>
+    <w:lsdException w:name="Colorful Grid Accent 1" w:semiHidden="0" w:uiPriority="73" w:unhideWhenUsed="0"/>
+    <w:lsdException w:name="Light Shading Accent 2" w:semiHidden="0" w:uiPriority="60" w:unhideWhenUsed="0"/>
+    <w:lsdException w:name="Light List Accent 2" w:semiHidden="0" w:uiPriority="61" w:unhideWhenUsed="0"/>
+    <w:lsdException w:name="Light Grid Accent 2" w:semiHidden="0" w:uiPriority="62" w:unhideWhenUsed="0"/>
+    <w:lsdException w:name="Medium Shading 1 Accent 2" w:semiHidden="0" w:uiPriority="63" w:unhideWhenUsed="0"/>
+    <w:lsdException w:name="Medium Shading 2 Accent 2" w:semiHidden="0" w:uiPriority="64" w:unhideWhenUsed="0"/>
+    <w:lsdException w:name="Medium List 1 Accent 2" w:semiHidden="0" w:uiPriority="65" w:unhideWhenUsed="0"/>
+    <w:lsdException w:name="Medium List 2 Accent 2" w:semiHidden="0" w:uiPriority="66" w:unhideWhenUsed="0"/>
+    <w:lsdException w:name="Medium Grid 1 Accent 2" w:semiHidden="0" w:uiPriority="67" w:unhideWhenUsed="0"/>
+    <w:lsdException w:name="Medium Grid 2 Accent 2" w:semiHidden="0" w:uiPriority="68" w:unhideWhenUsed="0"/>
+    <w:lsdException w:name="Medium Grid 3 Accent 2" w:semiHidden="0" w:uiPriority="69" w:unhideWhenUsed="0"/>
+    <w:lsdException w:name="Dark List Accent 2" w:semiHidden="0" w:uiPriority="70" w:unhideWhenUsed="0"/>
+    <w:lsdException w:name="Colorful Shading Accent 2" w:semiHidden="0" w:uiPriority="71" w:unhideWhenUsed="0"/>
+    <w:lsdException w:name="Colorful List Accent 2" w:semiHidden="0" w:uiPriority="72" w:unhideWhenUsed="0"/>
+    <w:lsdException w:name="Colorful Grid Accent 2" w:semiHidden="0" w:uiPriority="73" w:unhideWhenUsed="0"/>
+    <w:lsdException w:name="Light Shading Accent 3" w:semiHidden="0" w:uiPriority="60" w:unhideWhenUsed="0"/>
+    <w:lsdException w:name="Light List Accent 3" w:semiHidden="0" w:uiPriority="61" w:unhideWhenUsed="0"/>
+    <w:lsdException w:name="Light Grid Accent 3" w:semiHidden="0" w:uiPriority="62" w:unhideWhenUsed="0"/>
+    <w:lsdException w:name="Medium Shading 1 Accent 3" w:semiHidden="0" w:uiPriority="63" w:unhideWhenUsed="0"/>
+    <w:lsdException w:name="Medium Shading 2 Accent 3" w:semiHidden="0" w:uiPriority="64" w:unhideWhenUsed="0"/>
+    <w:lsdException w:name="Medium List 1 Accent 3" w:semiHidden="0" w:uiPriority="65" w:unhideWhenUsed="0"/>
+    <w:lsdException w:name="Medium List 2 Accent 3" w:semiHidden="0" w:uiPriority="66" w:unhideWhenUsed="0"/>
+    <w:lsdException w:name="Medium Grid 1 Accent 3" w:semiHidden="0" w:uiPriority="67" w:unhideWhenUsed="0"/>
+    <w:lsdException w:name="Medium Grid 2 Accent 3" w:semiHidden="0" w:uiPriority="68" w:unhideWhenUsed="0"/>
+    <w:lsdException w:name="Medium Grid 3 Accent 3" w:semiHidden="0" w:uiPriority="69" w:unhideWhenUsed="0"/>
+    <w:lsdException w:name="Dark List Accent 3" w:semiHidden="0" w:uiPriority="70" w:unhideWhenUsed="0"/>
+    <w:lsdException w:name="Colorful Shading Accent 3" w:semiHidden="0" w:uiPriority="71" w:unhideWhenUsed="0"/>
+    <w:lsdException w:name="Colorful List Accent 3" w:semiHidden="0" w:uiPriority="72" w:unhideWhenUsed="0"/>
+    <w:lsdException w:name="Colorful Grid Accent 3" w:semiHidden="0" w:uiPriority="73" w:unhideWhenUsed="0"/>
+    <w:lsdException w:name="Light Shading Accent 4" w:semiHidden="0" w:uiPriority="60" w:unhideWhenUsed="0"/>
+    <w:lsdException w:name="Light List Accent 4" w:semiHidden="0" w:uiPriority="61" w:unhideWhenUsed="0"/>
+    <w:lsdException w:name="Light Grid Accent 4" w:semiHidden="0" w:uiPriority="62" w:unhideWhenUsed="0"/>
+    <w:lsdException w:name="Medium Shading 1 Accent 4" w:semiHidden="0" w:uiPriority="63" w:unhideWhenUsed="0"/>
+    <w:lsdException w:name="Medium Shading 2 Accent 4" w:semiHidden="0" w:uiPriority="64" w:unhideWhenUsed="0"/>
+    <w:lsdException w:name="Medium List 1 Accent 4" w:semiHidden="0" w:uiPriority="65" w:unhideWhenUsed="0"/>
+    <w:lsdException w:name="Medium List 2 Accent 4" w:semiHidden="0" w:uiPriority="66" w:unhideWhenUsed="0"/>
+    <w:lsdException w:name="Medium Grid 1 Accent 4" w:semiHidden="0" w:uiPriority="67" w:unhideWhenUsed="0"/>
+    <w:lsdException w:name="Medium Grid 2 Accent 4" w:semiHidden="0" w:uiPriority="68" w:unhideWhenUsed="0"/>
+    <w:lsdException w:name="Medium Grid 3 Accent 4" w:semiHidden="0" w:uiPriority="69" w:unhideWhenUsed="0"/>
+    <w:lsdException w:name="Dark List Accent 4" w:semiHidden="0" w:uiPriority="70" w:unhideWhenUsed="0"/>
+    <w:lsdException w:name="Colorful Shading Accent 4" w:semiHidden="0" w:uiPriority="71" w:unhideWhenUsed="0"/>
+    <w:lsdException w:name="Colorful List Accent 4" w:semiHidden="0" w:uiPriority="72" w:unhideWhenUsed="0"/>
+    <w:lsdException w:name="Colorful Grid Accent 4" w:semiHidden="0" w:uiPriority="73" w:unhideWhenUsed="0"/>
+    <w:lsdException w:name="Light Shading Accent 5" w:semiHidden="0" w:uiPriority="60" w:unhideWhenUsed="0"/>
+    <w:lsdException w:name="Light List Accent 5" w:semiHidden="0" w:uiPriority="61" w:unhideWhenUsed="0"/>
+    <w:lsdException w:name="Light Grid Accent 5" w:semiHidden="0" w:uiPriority="62" w:unhideWhenUsed="0"/>
+    <w:lsdException w:name="Medium Shading 1 Accent 5" w:semiHidden="0" w:uiPriority="63" w:unhideWhenUsed="0"/>
+    <w:lsdException w:name="Medium Shading 2 Accent 5" w:semiHidden="0" w:uiPriority="64" w:unhideWhenUsed="0"/>
+    <w:lsdException w:name="Medium List 1 Accent 5" w:semiHidden="0" w:uiPriority="65" w:unhideWhenUsed="0"/>
+    <w:lsdException w:name="Medium List 2 Accent 5" w:semiHidden="0" w:uiPriority="66" w:unhideWhenUsed="0"/>
+    <w:lsdException w:name="Medium Grid 1 Accent 5" w:semiHidden="0" w:uiPriority="67" w:unhideWhenUsed="0"/>
+    <w:lsdException w:name="Medium Grid 2 Accent 5" w:semiHidden="0" w:uiPriority="68" w:unhideWhenUsed="0"/>
+    <w:lsdException w:name="Medium Grid 3 Accent 5" w:semiHidden="0" w:uiPriority="69" w:unhideWhenUsed="0"/>
+    <w:lsdException w:name="Dark List Accent 5" w:semiHidden="0" w:uiPriority="70" w:unhideWhenUsed="0"/>
+    <w:lsdException w:name="Colorful Shading Accent 5" w:semiHidden="0" w:uiPriority="71" w:unhideWhenUsed="0"/>
+    <w:lsdException w:name="Colorful List Accent 5" w:semiHidden="0" w:uiPriority="72" w:unhideWhenUsed="0"/>
+    <w:lsdException w:name="Colorful Grid Accent 5" w:semiHidden="0" w:uiPriority="73" w:unhideWhenUsed="0"/>
+    <w:lsdException w:name="Light Shading Accent 6" w:semiHidden="0" w:uiPriority="60" w:unhideWhenUsed="0"/>
+    <w:lsdException w:name="Light List Accent 6" w:semiHidden="0" w:uiPriority="61" w:unhideWhenUsed="0"/>
+    <w:lsdException w:name="Light Grid Accent 6" w:semiHidden="0" w:uiPriority="62" w:unhideWhenUsed="0"/>
+    <w:lsdException w:name="Medium Shading 1 Accent 6" w:semiHidden="0" w:uiPriority="63" w:unhideWhenUsed="0"/>
+    <w:lsdException w:name="Medium Shading 2 Accent 6" w:semiHidden="0" w:uiPriority="64" w:unhideWhenUsed="0"/>
+    <w:lsdException w:name="Medium List 1 Accent 6" w:semiHidden="0" w:uiPriority="65" w:unhideWhenUsed="0"/>
+    <w:lsdException w:name="Medium List 2 Accent 6" w:semiHidden="0" w:uiPriority="66" w:unhideWhenUsed="0"/>
+    <w:lsdException w:name="Medium Grid 1 Accent 6" w:semiHidden="0" w:uiPriority="67" w:unhideWhenUsed="0"/>
+    <w:lsdException w:name="Medium Grid 2 Accent 6" w:semiHidden="0" w:uiPriority="68" w:unhideWhenUsed="0"/>
+    <w:lsdException w:name="Medium Grid 3 Accent 6" w:semiHidden="0" w:uiPriority="69" w:unhideWhenUsed="0"/>
+    <w:lsdException w:name="Dark List Accent 6" w:semiHidden="0" w:uiPriority="70" w:unhideWhenUsed="0"/>
+    <w:lsdException w:name="Colorful Shading Accent 6" w:semiHidden="0" w:uiPriority="71" w:unhideWhenUsed="0"/>
+    <w:lsdException w:name="Colorful List Accent 6" w:semiHidden="0" w:uiPriority="72" w:unhideWhenUsed="0"/>
+    <w:lsdException w:name="Colorful Grid Accent 6" w:semiHidden="0" w:uiPriority="73" w:unhideWhenUsed="0"/>
+    <w:lsdException w:name="Subtle Emphasis" w:semiHidden="0" w:uiPriority="19" w:unhideWhenUsed="0" w:qFormat="1"/>
+    <w:lsdException w:name="Intense Emphasis" w:semiHidden="0" w:uiPriority="21" w:unhideWhenUsed="0" w:qFormat="1"/>
+    <w:lsdException w:name="Subtle Reference" w:semiHidden="0" w:uiPriority="31" w:unhideWhenUsed="0" w:qFormat="1"/>
+    <w:lsdException w:name="Intense Reference" w:semiHidden="0" w:uiPriority="32" w:unhideWhenUsed="0" w:qFormat="1"/>
+    <w:lsdException w:name="Book Title" w:semiHidden="0" w:uiPriority="33" w:unhideWhenUsed="0" w:qFormat="1"/>
+    <w:lsdException w:name="Bibliography" w:uiPriority="37"/>
+    <w:lsdException w:name="TOC Heading" w:uiPriority="39" w:qFormat="1"/>
+  </w:latentStyles>
+  <w:style w:type="paragraph" w:default="1" w:styleId="Normal">
+    <w:name w:val="Normal"/>
+    <w:qFormat/>
+  </w:style>
+  <w:style w:type="character" w:default="1" w:styleId="DefaultParagraphFont">
+    <w:name w:val="Default Paragraph Font"/>
+    <w:uiPriority w:val="1"/>
+    <w:semiHidden/>
+    <w:unhideWhenUsed/>
+  </w:style>
+  <w:style w:type="table" w:default="1" w:styleId="TableNormal">
+    <w:name w:val="Normal Table"/>
+    <w:uiPriority w:val="99"/>
+    <w:semiHidden/>
+    <w:unhideWhenUsed/>
+    <w:tblPr>
+      <w:tblInd w:w="0" w:type="dxa"/>
+      <w:tblCellMar>
+        <w:top w:w="0" w:type="dxa"/>
+        <w:left w:w="108" w:type="dxa"/>
+        <w:bottom w:w="0" w:type="dxa"/>
+        <w:right w:w="108" w:type="dxa"/>
+      </w:tblCellMar>
+    </w:tblPr>
+  </w:style>
+  <w:style w:type="numbering" w:default="1" w:styleId="NoList">
+    <w:name w:val="No List"/>
+    <w:uiPriority w:val="99"/>
+    <w:semiHidden/>
+    <w:unhideWhenUsed/>
   </w:style>
 </w:styles>
 </file>
